--- a/Iteration 2/Final/Final Analysis/3. Activity Diagram.docx
+++ b/Iteration 2/Final/Final Analysis/3. Activity Diagram.docx
@@ -1,230 +1,29 @@
 
 <file path=word/document.xml><?xml version="1.0" encoding="utf-8"?>
-<w:document xmlns:wpc="http://schemas.microsoft.com/office/word/2010/wordprocessingCanvas" xmlns:cx="http://schemas.microsoft.com/office/drawing/2014/chartex" xmlns:cx1="http://schemas.microsoft.com/office/drawing/2015/9/8/chartex" xmlns:mc="http://schemas.openxmlformats.org/markup-compatibility/2006" xmlns:o="urn:schemas-microsoft-com:office:office" xmlns:r="http://schemas.openxmlformats.org/officeDocument/2006/relationships" xmlns:m="http://schemas.openxmlformats.org/officeDocument/2006/math" xmlns:v="urn:schemas-microsoft-com:vml" xmlns:wp14="http://schemas.microsoft.com/office/word/2010/wordprocessingDrawing" xmlns:wp="http://schemas.openxmlformats.org/drawingml/2006/wordprocessingDrawing" xmlns:w10="urn:schemas-microsoft-com:office:word" xmlns:w="http://schemas.openxmlformats.org/wordprocessingml/2006/main" xmlns:w14="http://schemas.microsoft.com/office/word/2010/wordml" xmlns:w15="http://schemas.microsoft.com/office/word/2012/wordml" xmlns:w16se="http://schemas.microsoft.com/office/word/2015/wordml/symex" xmlns:wpg="http://schemas.microsoft.com/office/word/2010/wordprocessingGroup" xmlns:wpi="http://schemas.microsoft.com/office/word/2010/wordprocessingInk" xmlns:wne="http://schemas.microsoft.com/office/word/2006/wordml" xmlns:wps="http://schemas.microsoft.com/office/word/2010/wordprocessingShape" mc:Ignorable="w14 w15 w16se wp14">
+<w:document xmlns:wpc="http://schemas.microsoft.com/office/word/2010/wordprocessingCanvas" xmlns:mc="http://schemas.openxmlformats.org/markup-compatibility/2006" xmlns:o="urn:schemas-microsoft-com:office:office" xmlns:r="http://schemas.openxmlformats.org/officeDocument/2006/relationships" xmlns:m="http://schemas.openxmlformats.org/officeDocument/2006/math" xmlns:v="urn:schemas-microsoft-com:vml" xmlns:wp14="http://schemas.microsoft.com/office/word/2010/wordprocessingDrawing" xmlns:wp="http://schemas.openxmlformats.org/drawingml/2006/wordprocessingDrawing" xmlns:w10="urn:schemas-microsoft-com:office:word" xmlns:w="http://schemas.openxmlformats.org/wordprocessingml/2006/main" xmlns:w14="http://schemas.microsoft.com/office/word/2010/wordml" xmlns:w15="http://schemas.microsoft.com/office/word/2012/wordml" xmlns:wpg="http://schemas.microsoft.com/office/word/2010/wordprocessingGroup" xmlns:wpi="http://schemas.microsoft.com/office/word/2010/wordprocessingInk" xmlns:wne="http://schemas.microsoft.com/office/word/2006/wordml" xmlns:wps="http://schemas.microsoft.com/office/word/2010/wordprocessingShape" mc:Ignorable="w14 w15 wp14">
   <w:body>
     <w:p>
       <w:pPr>
-        <w:pStyle w:val="BodyText"/>
-        <w:rPr>
-          <w:rFonts w:ascii="Times New Roman"/>
-          <w:sz w:val="20"/>
-        </w:rPr>
-      </w:pPr>
-      <w:r>
-        <w:rPr>
-          <w:rFonts w:ascii="Times New Roman"/>
-          <w:sz w:val="20"/>
-        </w:rPr>
-        <w:t xml:space="preserve"> UC08 Schedule Resource</w:t>
-      </w:r>
-    </w:p>
-    <w:p>
-      <w:pPr>
-        <w:pStyle w:val="BodyText"/>
-        <w:rPr>
-          <w:rFonts w:ascii="Times New Roman"/>
-          <w:sz w:val="20"/>
-        </w:rPr>
-      </w:pPr>
-    </w:p>
-    <w:p>
-      <w:pPr>
-        <w:pStyle w:val="BodyText"/>
-        <w:rPr>
-          <w:rFonts w:ascii="Times New Roman"/>
-          <w:sz w:val="20"/>
-        </w:rPr>
-      </w:pPr>
-    </w:p>
-    <w:p>
-      <w:pPr>
-        <w:pStyle w:val="BodyText"/>
-        <w:rPr>
-          <w:rFonts w:ascii="Times New Roman"/>
-          <w:sz w:val="20"/>
-        </w:rPr>
-      </w:pPr>
-    </w:p>
-    <w:p>
-      <w:pPr>
-        <w:pStyle w:val="BodyText"/>
-        <w:rPr>
-          <w:rFonts w:ascii="Times New Roman"/>
-          <w:sz w:val="20"/>
-        </w:rPr>
-      </w:pPr>
-    </w:p>
-    <w:p>
-      <w:pPr>
-        <w:pStyle w:val="BodyText"/>
-        <w:rPr>
-          <w:rFonts w:ascii="Times New Roman"/>
-          <w:sz w:val="20"/>
-        </w:rPr>
-      </w:pPr>
-    </w:p>
-    <w:p>
-      <w:pPr>
-        <w:pStyle w:val="BodyText"/>
-        <w:rPr>
-          <w:rFonts w:ascii="Times New Roman"/>
-          <w:sz w:val="20"/>
-        </w:rPr>
-      </w:pPr>
-    </w:p>
-    <w:p>
-      <w:pPr>
-        <w:pStyle w:val="BodyText"/>
-        <w:rPr>
-          <w:rFonts w:ascii="Times New Roman"/>
-          <w:sz w:val="20"/>
-        </w:rPr>
-      </w:pPr>
-    </w:p>
-    <w:p>
-      <w:pPr>
-        <w:pStyle w:val="BodyText"/>
-        <w:rPr>
-          <w:rFonts w:ascii="Times New Roman"/>
-          <w:sz w:val="20"/>
-        </w:rPr>
-      </w:pPr>
-    </w:p>
-    <w:p>
-      <w:pPr>
-        <w:pStyle w:val="BodyText"/>
-        <w:rPr>
-          <w:rFonts w:ascii="Times New Roman"/>
-          <w:sz w:val="20"/>
-        </w:rPr>
-      </w:pPr>
-    </w:p>
-    <w:p>
-      <w:pPr>
-        <w:pStyle w:val="BodyText"/>
-        <w:rPr>
-          <w:rFonts w:ascii="Times New Roman"/>
-          <w:sz w:val="20"/>
-        </w:rPr>
-      </w:pPr>
-    </w:p>
-    <w:p>
-      <w:pPr>
-        <w:pStyle w:val="BodyText"/>
-        <w:rPr>
-          <w:rFonts w:ascii="Times New Roman"/>
-          <w:sz w:val="20"/>
-        </w:rPr>
-      </w:pPr>
-    </w:p>
-    <w:p>
-      <w:pPr>
-        <w:pStyle w:val="BodyText"/>
-        <w:rPr>
-          <w:rFonts w:ascii="Times New Roman"/>
-          <w:sz w:val="20"/>
-        </w:rPr>
-      </w:pPr>
-    </w:p>
-    <w:p>
-      <w:pPr>
-        <w:pStyle w:val="BodyText"/>
-        <w:rPr>
-          <w:rFonts w:ascii="Times New Roman"/>
-          <w:sz w:val="20"/>
-        </w:rPr>
-      </w:pPr>
-    </w:p>
-    <w:p>
-      <w:pPr>
-        <w:pStyle w:val="BodyText"/>
-        <w:rPr>
-          <w:rFonts w:ascii="Times New Roman"/>
-          <w:sz w:val="20"/>
-        </w:rPr>
-      </w:pPr>
-    </w:p>
-    <w:p>
-      <w:pPr>
-        <w:pStyle w:val="BodyText"/>
-        <w:rPr>
-          <w:rFonts w:ascii="Times New Roman"/>
-          <w:sz w:val="20"/>
-        </w:rPr>
-      </w:pPr>
-    </w:p>
-    <w:p>
-      <w:pPr>
-        <w:pStyle w:val="BodyText"/>
-        <w:rPr>
-          <w:rFonts w:ascii="Times New Roman"/>
-          <w:sz w:val="20"/>
-        </w:rPr>
-      </w:pPr>
-    </w:p>
-    <w:p>
-      <w:pPr>
-        <w:pStyle w:val="BodyText"/>
-        <w:rPr>
-          <w:rFonts w:ascii="Times New Roman"/>
-          <w:sz w:val="20"/>
-        </w:rPr>
-      </w:pPr>
-    </w:p>
-    <w:p>
-      <w:pPr>
-        <w:pStyle w:val="BodyText"/>
-        <w:rPr>
-          <w:rFonts w:ascii="Times New Roman"/>
-          <w:sz w:val="20"/>
-        </w:rPr>
-      </w:pPr>
-    </w:p>
-    <w:p>
-      <w:pPr>
-        <w:pStyle w:val="BodyText"/>
-        <w:rPr>
-          <w:rFonts w:ascii="Times New Roman"/>
-          <w:sz w:val="20"/>
-        </w:rPr>
-      </w:pPr>
-    </w:p>
-    <w:p>
-      <w:pPr>
-        <w:pStyle w:val="BodyText"/>
-        <w:rPr>
-          <w:rFonts w:ascii="Times New Roman"/>
-          <w:sz w:val="20"/>
-        </w:rPr>
-      </w:pPr>
-    </w:p>
-    <w:p>
-      <w:pPr>
-        <w:pStyle w:val="BodyText"/>
-        <w:rPr>
-          <w:rFonts w:ascii="Times New Roman"/>
-          <w:sz w:val="20"/>
-        </w:rPr>
-      </w:pPr>
-    </w:p>
-    <w:p>
-      <w:pPr>
-        <w:pStyle w:val="BodyText"/>
-        <w:spacing w:before="5"/>
-        <w:rPr>
-          <w:rFonts w:ascii="Times New Roman"/>
-          <w:sz w:val="21"/>
-        </w:rPr>
-      </w:pPr>
-    </w:p>
-    <w:p>
-      <w:pPr>
-        <w:pStyle w:val="Heading1"/>
-        <w:spacing w:before="173"/>
+        <w:pStyle w:val="Heading2"/>
+      </w:pPr>
+    </w:p>
+    <w:p>
+      <w:pPr>
+        <w:pStyle w:val="Heading2"/>
+      </w:pPr>
+    </w:p>
+    <w:p>
+      <w:pPr>
+        <w:pStyle w:val="Heading2"/>
+      </w:pPr>
+    </w:p>
+    <w:p>
+      <w:pPr>
+        <w:pStyle w:val="Heading2"/>
       </w:pPr>
       <w:r>
         <w:pict>
-          <v:group id="_x0000_s1229" style="position:absolute;left:0;text-align:left;margin-left:69.5pt;margin-top:-260.05pt;width:357pt;height:680.5pt;z-index:251653632;mso-position-horizontal-relative:page" coordorigin="1390,-5201" coordsize="7140,13610">
+          <v:group id="_x0000_s1229" style="position:absolute;margin-left:113.3pt;margin-top:13.4pt;width:357pt;height:680.5pt;z-index:251653632;mso-position-horizontal-relative:page" coordorigin="1390,-5201" coordsize="7140,13610">
             <v:shape id="_x0000_s1253" style="position:absolute;left:4720;top:-5201;width:1060;height:1060" coordorigin="4720,-5201" coordsize="1060,1060" path="m5250,-5201r-72,5l5109,-5182r-65,23l4982,-5128r-56,38l4875,-5045r-45,50l4792,-4938r-30,61l4739,-4812r-14,69l4720,-4671r5,72l4739,-4530r23,66l4792,-4403r38,56l4875,-4296r51,45l4982,-4213r62,31l5109,-4160r69,15l5250,-4141r72,-4l5391,-4160r65,-22l5518,-4213r56,-38l5625,-4296r45,-51l5708,-4403r30,-61l5761,-4530r14,-69l5780,-4671r-5,-72l5761,-4812r-23,-65l5708,-4938r-38,-57l5625,-5045r-51,-45l5518,-5128r-62,-31l5391,-5182r-69,-14l5250,-5201xe" fillcolor="black" stroked="f">
               <v:path arrowok="t"/>
             </v:shape>
@@ -416,6 +215,214 @@
           </v:group>
         </w:pict>
       </w:r>
+      <w:r>
+        <w:t xml:space="preserve"> UC08 Schedule Resource</w:t>
+      </w:r>
+    </w:p>
+    <w:p>
+      <w:pPr>
+        <w:pStyle w:val="BodyText"/>
+        <w:rPr>
+          <w:rFonts w:ascii="Times New Roman"/>
+          <w:sz w:val="20"/>
+        </w:rPr>
+      </w:pPr>
+    </w:p>
+    <w:p>
+      <w:pPr>
+        <w:pStyle w:val="BodyText"/>
+        <w:rPr>
+          <w:rFonts w:ascii="Times New Roman"/>
+          <w:sz w:val="20"/>
+        </w:rPr>
+      </w:pPr>
+    </w:p>
+    <w:p>
+      <w:pPr>
+        <w:pStyle w:val="BodyText"/>
+        <w:rPr>
+          <w:rFonts w:ascii="Times New Roman"/>
+          <w:sz w:val="20"/>
+        </w:rPr>
+      </w:pPr>
+    </w:p>
+    <w:p>
+      <w:pPr>
+        <w:pStyle w:val="BodyText"/>
+        <w:rPr>
+          <w:rFonts w:ascii="Times New Roman"/>
+          <w:sz w:val="20"/>
+        </w:rPr>
+      </w:pPr>
+    </w:p>
+    <w:p>
+      <w:pPr>
+        <w:pStyle w:val="BodyText"/>
+        <w:rPr>
+          <w:rFonts w:ascii="Times New Roman"/>
+          <w:sz w:val="20"/>
+        </w:rPr>
+      </w:pPr>
+    </w:p>
+    <w:p>
+      <w:pPr>
+        <w:pStyle w:val="BodyText"/>
+        <w:rPr>
+          <w:rFonts w:ascii="Times New Roman"/>
+          <w:sz w:val="20"/>
+        </w:rPr>
+      </w:pPr>
+    </w:p>
+    <w:p>
+      <w:pPr>
+        <w:pStyle w:val="BodyText"/>
+        <w:rPr>
+          <w:rFonts w:ascii="Times New Roman"/>
+          <w:sz w:val="20"/>
+        </w:rPr>
+      </w:pPr>
+    </w:p>
+    <w:p>
+      <w:pPr>
+        <w:pStyle w:val="BodyText"/>
+        <w:rPr>
+          <w:rFonts w:ascii="Times New Roman"/>
+          <w:sz w:val="20"/>
+        </w:rPr>
+      </w:pPr>
+    </w:p>
+    <w:p>
+      <w:pPr>
+        <w:pStyle w:val="BodyText"/>
+        <w:rPr>
+          <w:rFonts w:ascii="Times New Roman"/>
+          <w:sz w:val="20"/>
+        </w:rPr>
+      </w:pPr>
+    </w:p>
+    <w:p>
+      <w:pPr>
+        <w:pStyle w:val="BodyText"/>
+        <w:rPr>
+          <w:rFonts w:ascii="Times New Roman"/>
+          <w:sz w:val="20"/>
+        </w:rPr>
+      </w:pPr>
+    </w:p>
+    <w:p>
+      <w:pPr>
+        <w:pStyle w:val="BodyText"/>
+        <w:rPr>
+          <w:rFonts w:ascii="Times New Roman"/>
+          <w:sz w:val="20"/>
+        </w:rPr>
+      </w:pPr>
+    </w:p>
+    <w:p>
+      <w:pPr>
+        <w:pStyle w:val="BodyText"/>
+        <w:rPr>
+          <w:rFonts w:ascii="Times New Roman"/>
+          <w:sz w:val="20"/>
+        </w:rPr>
+      </w:pPr>
+    </w:p>
+    <w:p>
+      <w:pPr>
+        <w:pStyle w:val="BodyText"/>
+        <w:rPr>
+          <w:rFonts w:ascii="Times New Roman"/>
+          <w:sz w:val="20"/>
+        </w:rPr>
+      </w:pPr>
+    </w:p>
+    <w:p>
+      <w:pPr>
+        <w:pStyle w:val="BodyText"/>
+        <w:rPr>
+          <w:rFonts w:ascii="Times New Roman"/>
+          <w:sz w:val="20"/>
+        </w:rPr>
+      </w:pPr>
+    </w:p>
+    <w:p>
+      <w:pPr>
+        <w:pStyle w:val="BodyText"/>
+        <w:rPr>
+          <w:rFonts w:ascii="Times New Roman"/>
+          <w:sz w:val="20"/>
+        </w:rPr>
+      </w:pPr>
+    </w:p>
+    <w:p>
+      <w:pPr>
+        <w:pStyle w:val="BodyText"/>
+        <w:rPr>
+          <w:rFonts w:ascii="Times New Roman"/>
+          <w:sz w:val="20"/>
+        </w:rPr>
+      </w:pPr>
+    </w:p>
+    <w:p>
+      <w:pPr>
+        <w:pStyle w:val="BodyText"/>
+        <w:rPr>
+          <w:rFonts w:ascii="Times New Roman"/>
+          <w:sz w:val="20"/>
+        </w:rPr>
+      </w:pPr>
+    </w:p>
+    <w:p>
+      <w:pPr>
+        <w:pStyle w:val="BodyText"/>
+        <w:rPr>
+          <w:rFonts w:ascii="Times New Roman"/>
+          <w:sz w:val="20"/>
+        </w:rPr>
+      </w:pPr>
+    </w:p>
+    <w:p>
+      <w:pPr>
+        <w:pStyle w:val="BodyText"/>
+        <w:rPr>
+          <w:rFonts w:ascii="Times New Roman"/>
+          <w:sz w:val="20"/>
+        </w:rPr>
+      </w:pPr>
+    </w:p>
+    <w:p>
+      <w:pPr>
+        <w:pStyle w:val="BodyText"/>
+        <w:rPr>
+          <w:rFonts w:ascii="Times New Roman"/>
+          <w:sz w:val="20"/>
+        </w:rPr>
+      </w:pPr>
+    </w:p>
+    <w:p>
+      <w:pPr>
+        <w:pStyle w:val="BodyText"/>
+        <w:rPr>
+          <w:rFonts w:ascii="Times New Roman"/>
+          <w:sz w:val="20"/>
+        </w:rPr>
+      </w:pPr>
+    </w:p>
+    <w:p>
+      <w:pPr>
+        <w:pStyle w:val="BodyText"/>
+        <w:spacing w:before="5"/>
+        <w:rPr>
+          <w:rFonts w:ascii="Times New Roman"/>
+          <w:sz w:val="21"/>
+        </w:rPr>
+      </w:pPr>
+    </w:p>
+    <w:p>
+      <w:pPr>
+        <w:pStyle w:val="Heading1"/>
+        <w:spacing w:before="173"/>
+      </w:pPr>
       <w:bookmarkStart w:id="0" w:name="Activity_Diagram_UC08_Schedule_Resource_"/>
       <w:bookmarkEnd w:id="0"/>
       <w:r>
@@ -616,11 +623,28 @@
           <w:sz w:val="20"/>
         </w:rPr>
       </w:pPr>
+    </w:p>
+    <w:p>
+      <w:pPr>
+        <w:pStyle w:val="BodyText"/>
+        <w:rPr>
+          <w:sz w:val="20"/>
+        </w:rPr>
+      </w:pPr>
+    </w:p>
+    <w:p>
+      <w:pPr>
+        <w:pStyle w:val="BodyText"/>
+        <w:rPr>
+          <w:sz w:val="20"/>
+        </w:rPr>
+      </w:pPr>
+    </w:p>
+    <w:p>
+      <w:pPr>
+        <w:pStyle w:val="Heading2"/>
+      </w:pPr>
       <w:r>
-        <w:rPr>
-          <w:rFonts w:ascii="Times New Roman"/>
-          <w:sz w:val="20"/>
-        </w:rPr>
         <w:t>UC09 Schedule Technician</w:t>
       </w:r>
     </w:p>
@@ -639,168 +663,9 @@
           <w:sz w:val="20"/>
         </w:rPr>
       </w:pPr>
-    </w:p>
-    <w:p>
-      <w:pPr>
-        <w:pStyle w:val="BodyText"/>
-        <w:rPr>
-          <w:sz w:val="20"/>
-        </w:rPr>
-      </w:pPr>
-    </w:p>
-    <w:p>
-      <w:pPr>
-        <w:pStyle w:val="BodyText"/>
-        <w:rPr>
-          <w:sz w:val="20"/>
-        </w:rPr>
-      </w:pPr>
-    </w:p>
-    <w:p>
-      <w:pPr>
-        <w:pStyle w:val="BodyText"/>
-        <w:rPr>
-          <w:sz w:val="20"/>
-        </w:rPr>
-      </w:pPr>
-    </w:p>
-    <w:p>
-      <w:pPr>
-        <w:pStyle w:val="BodyText"/>
-        <w:rPr>
-          <w:sz w:val="20"/>
-        </w:rPr>
-      </w:pPr>
-    </w:p>
-    <w:p>
-      <w:pPr>
-        <w:pStyle w:val="BodyText"/>
-        <w:rPr>
-          <w:sz w:val="20"/>
-        </w:rPr>
-      </w:pPr>
-    </w:p>
-    <w:p>
-      <w:pPr>
-        <w:pStyle w:val="BodyText"/>
-        <w:rPr>
-          <w:sz w:val="20"/>
-        </w:rPr>
-      </w:pPr>
-    </w:p>
-    <w:p>
-      <w:pPr>
-        <w:pStyle w:val="BodyText"/>
-        <w:rPr>
-          <w:sz w:val="20"/>
-        </w:rPr>
-      </w:pPr>
-    </w:p>
-    <w:p>
-      <w:pPr>
-        <w:pStyle w:val="BodyText"/>
-        <w:rPr>
-          <w:sz w:val="20"/>
-        </w:rPr>
-      </w:pPr>
-    </w:p>
-    <w:p>
-      <w:pPr>
-        <w:pStyle w:val="BodyText"/>
-        <w:rPr>
-          <w:sz w:val="20"/>
-        </w:rPr>
-      </w:pPr>
-    </w:p>
-    <w:p>
-      <w:pPr>
-        <w:pStyle w:val="BodyText"/>
-        <w:rPr>
-          <w:sz w:val="20"/>
-        </w:rPr>
-      </w:pPr>
-    </w:p>
-    <w:p>
-      <w:pPr>
-        <w:pStyle w:val="BodyText"/>
-        <w:rPr>
-          <w:sz w:val="20"/>
-        </w:rPr>
-      </w:pPr>
-    </w:p>
-    <w:p>
-      <w:pPr>
-        <w:pStyle w:val="BodyText"/>
-        <w:rPr>
-          <w:sz w:val="20"/>
-        </w:rPr>
-      </w:pPr>
-    </w:p>
-    <w:p>
-      <w:pPr>
-        <w:pStyle w:val="BodyText"/>
-        <w:rPr>
-          <w:sz w:val="20"/>
-        </w:rPr>
-      </w:pPr>
-    </w:p>
-    <w:p>
-      <w:pPr>
-        <w:pStyle w:val="BodyText"/>
-        <w:rPr>
-          <w:sz w:val="20"/>
-        </w:rPr>
-      </w:pPr>
-    </w:p>
-    <w:p>
-      <w:pPr>
-        <w:pStyle w:val="BodyText"/>
-        <w:rPr>
-          <w:sz w:val="20"/>
-        </w:rPr>
-      </w:pPr>
-    </w:p>
-    <w:p>
-      <w:pPr>
-        <w:pStyle w:val="BodyText"/>
-        <w:rPr>
-          <w:sz w:val="20"/>
-        </w:rPr>
-      </w:pPr>
-    </w:p>
-    <w:p>
-      <w:pPr>
-        <w:pStyle w:val="BodyText"/>
-        <w:rPr>
-          <w:sz w:val="20"/>
-        </w:rPr>
-      </w:pPr>
-    </w:p>
-    <w:p>
-      <w:pPr>
-        <w:pStyle w:val="BodyText"/>
-        <w:rPr>
-          <w:sz w:val="20"/>
-        </w:rPr>
-      </w:pPr>
-    </w:p>
-    <w:p>
-      <w:pPr>
-        <w:pStyle w:val="BodyText"/>
-        <w:spacing w:before="2"/>
-        <w:rPr>
-          <w:sz w:val="23"/>
-        </w:rPr>
-      </w:pPr>
-    </w:p>
-    <w:p>
-      <w:pPr>
-        <w:spacing w:before="93"/>
-        <w:ind w:left="620"/>
-      </w:pPr>
       <w:r>
         <w:pict>
-          <v:group id="_x0000_s1203" style="position:absolute;left:0;text-align:left;margin-left:76.5pt;margin-top:-261.05pt;width:262pt;height:679.5pt;z-index:251654656;mso-position-horizontal-relative:page" coordorigin="1530,-5221" coordsize="5240,13590">
+          <v:group id="_x0000_s1203" style="position:absolute;margin-left:159.9pt;margin-top:6.75pt;width:262pt;height:679.5pt;z-index:251654656;mso-position-horizontal-relative:page" coordorigin="1530,-5221" coordsize="5240,13590">
             <v:shape id="_x0000_s1227" style="position:absolute;left:3790;top:-5221;width:1380;height:13337" coordorigin="3790,-5221" coordsize="1380,13337" o:spt="100" adj="0,,0" path="m4957,7629r-6,-72l4936,7489r-25,-65l4878,7364r-41,-54l4789,7262r-54,-41l4675,7188r-64,-25l4542,7148r-72,-5l4398,7148r-69,15l4265,7188r-60,33l4151,7262r-48,48l4062,7364r-33,60l4004,7489r-15,68l3983,7629r6,72l4004,7770r25,65l4062,7894r41,55l4151,7997r54,41l4265,8071r64,24l4398,8111r72,5l4542,8111r69,-16l4675,8071r60,-33l4789,7997r48,-48l4878,7894r33,-59l4936,7770r15,-69l4957,7629m5170,-4531r-4,-75l5154,-4679r-19,-70l5109,-4816r-33,-63l5037,-4938r-45,-55l4942,-5043r-55,-44l4828,-5126r-63,-33l4698,-5185r-70,-20l4555,-5217r-75,-4l4405,-5217r-73,12l4262,-5185r-67,26l4132,-5126r-59,39l4018,-5043r-50,50l3923,-4938r-39,59l3851,-4816r-26,67l3806,-4679r-12,73l3790,-4531r4,76l3806,-4383r19,70l3851,-4246r33,64l3923,-4123r45,55l4018,-4018r55,44l4132,-3935r63,33l4262,-3876r70,19l4405,-3845r75,4l4555,-3845r73,-12l4698,-3876r67,-26l4828,-3935r59,-39l4942,-4018r50,-50l5037,-4123r39,-59l5109,-4246r26,-67l5154,-4383r12,-72l5170,-4531e" fillcolor="black" stroked="f">
               <v:stroke joinstyle="round"/>
               <v:formulas/>
@@ -1020,6 +885,165 @@
           </v:group>
         </w:pict>
       </w:r>
+    </w:p>
+    <w:p>
+      <w:pPr>
+        <w:pStyle w:val="BodyText"/>
+        <w:rPr>
+          <w:sz w:val="20"/>
+        </w:rPr>
+      </w:pPr>
+    </w:p>
+    <w:p>
+      <w:pPr>
+        <w:pStyle w:val="BodyText"/>
+        <w:rPr>
+          <w:sz w:val="20"/>
+        </w:rPr>
+      </w:pPr>
+    </w:p>
+    <w:p>
+      <w:pPr>
+        <w:pStyle w:val="BodyText"/>
+        <w:rPr>
+          <w:sz w:val="20"/>
+        </w:rPr>
+      </w:pPr>
+    </w:p>
+    <w:p>
+      <w:pPr>
+        <w:pStyle w:val="BodyText"/>
+        <w:rPr>
+          <w:sz w:val="20"/>
+        </w:rPr>
+      </w:pPr>
+    </w:p>
+    <w:p>
+      <w:pPr>
+        <w:pStyle w:val="BodyText"/>
+        <w:rPr>
+          <w:sz w:val="20"/>
+        </w:rPr>
+      </w:pPr>
+    </w:p>
+    <w:p>
+      <w:pPr>
+        <w:pStyle w:val="BodyText"/>
+        <w:rPr>
+          <w:sz w:val="20"/>
+        </w:rPr>
+      </w:pPr>
+    </w:p>
+    <w:p>
+      <w:pPr>
+        <w:pStyle w:val="BodyText"/>
+        <w:rPr>
+          <w:sz w:val="20"/>
+        </w:rPr>
+      </w:pPr>
+    </w:p>
+    <w:p>
+      <w:pPr>
+        <w:pStyle w:val="BodyText"/>
+        <w:rPr>
+          <w:sz w:val="20"/>
+        </w:rPr>
+      </w:pPr>
+    </w:p>
+    <w:p>
+      <w:pPr>
+        <w:pStyle w:val="BodyText"/>
+        <w:rPr>
+          <w:sz w:val="20"/>
+        </w:rPr>
+      </w:pPr>
+    </w:p>
+    <w:p>
+      <w:pPr>
+        <w:pStyle w:val="BodyText"/>
+        <w:rPr>
+          <w:sz w:val="20"/>
+        </w:rPr>
+      </w:pPr>
+    </w:p>
+    <w:p>
+      <w:pPr>
+        <w:pStyle w:val="BodyText"/>
+        <w:rPr>
+          <w:sz w:val="20"/>
+        </w:rPr>
+      </w:pPr>
+    </w:p>
+    <w:p>
+      <w:pPr>
+        <w:pStyle w:val="BodyText"/>
+        <w:rPr>
+          <w:sz w:val="20"/>
+        </w:rPr>
+      </w:pPr>
+    </w:p>
+    <w:p>
+      <w:pPr>
+        <w:pStyle w:val="BodyText"/>
+        <w:rPr>
+          <w:sz w:val="20"/>
+        </w:rPr>
+      </w:pPr>
+    </w:p>
+    <w:p>
+      <w:pPr>
+        <w:pStyle w:val="BodyText"/>
+        <w:rPr>
+          <w:sz w:val="20"/>
+        </w:rPr>
+      </w:pPr>
+    </w:p>
+    <w:p>
+      <w:pPr>
+        <w:pStyle w:val="BodyText"/>
+        <w:rPr>
+          <w:sz w:val="20"/>
+        </w:rPr>
+      </w:pPr>
+    </w:p>
+    <w:p>
+      <w:pPr>
+        <w:pStyle w:val="BodyText"/>
+        <w:rPr>
+          <w:sz w:val="20"/>
+        </w:rPr>
+      </w:pPr>
+    </w:p>
+    <w:p>
+      <w:pPr>
+        <w:pStyle w:val="BodyText"/>
+        <w:rPr>
+          <w:sz w:val="20"/>
+        </w:rPr>
+      </w:pPr>
+    </w:p>
+    <w:p>
+      <w:pPr>
+        <w:pStyle w:val="BodyText"/>
+        <w:rPr>
+          <w:sz w:val="20"/>
+        </w:rPr>
+      </w:pPr>
+    </w:p>
+    <w:p>
+      <w:pPr>
+        <w:pStyle w:val="BodyText"/>
+        <w:spacing w:before="2"/>
+        <w:rPr>
+          <w:sz w:val="23"/>
+        </w:rPr>
+      </w:pPr>
+    </w:p>
+    <w:p>
+      <w:pPr>
+        <w:spacing w:before="93"/>
+        <w:ind w:left="620"/>
+      </w:pPr>
       <w:bookmarkStart w:id="1" w:name="Activity_Diagram_UC_09_Schedule_Technici"/>
       <w:bookmarkEnd w:id="1"/>
       <w:r>
@@ -1176,6 +1200,27 @@
     </w:p>
     <w:p>
       <w:pPr>
+        <w:pStyle w:val="Heading2"/>
+      </w:pPr>
+    </w:p>
+    <w:p>
+      <w:pPr>
+        <w:pStyle w:val="Heading2"/>
+      </w:pPr>
+    </w:p>
+    <w:p>
+      <w:pPr>
+        <w:pStyle w:val="Heading2"/>
+        <w:rPr>
+          <w:sz w:val="9"/>
+        </w:rPr>
+      </w:pPr>
+      <w:r>
+        <w:t xml:space="preserve">UC10 Cancel Work Order Assignment of Resource </w:t>
+      </w:r>
+    </w:p>
+    <w:p>
+      <w:pPr>
         <w:pStyle w:val="BodyText"/>
         <w:spacing w:before="2"/>
         <w:rPr>
@@ -1183,28 +1228,6 @@
           <w:sz w:val="9"/>
         </w:rPr>
       </w:pPr>
-      <w:r>
-        <w:rPr>
-          <w:rFonts w:ascii="Times New Roman"/>
-          <w:sz w:val="20"/>
-        </w:rPr>
-        <w:lastRenderedPageBreak/>
-        <w:t>UC10</w:t>
-      </w:r>
-      <w:r>
-        <w:rPr>
-          <w:rFonts w:ascii="Times New Roman"/>
-          <w:sz w:val="20"/>
-        </w:rPr>
-        <w:t xml:space="preserve"> </w:t>
-      </w:r>
-      <w:r>
-        <w:rPr>
-          <w:rFonts w:ascii="Times New Roman"/>
-          <w:sz w:val="20"/>
-        </w:rPr>
-        <w:t xml:space="preserve">Cancel Work Order Assignment of Resource </w:t>
-      </w:r>
     </w:p>
     <w:p>
       <w:pPr>
@@ -1229,195 +1252,16 @@
     <w:p>
       <w:pPr>
         <w:pStyle w:val="BodyText"/>
-        <w:spacing w:before="2"/>
-        <w:rPr>
-          <w:rFonts w:ascii="Times New Roman"/>
-          <w:sz w:val="9"/>
-        </w:rPr>
-      </w:pPr>
-    </w:p>
-    <w:p>
-      <w:pPr>
-        <w:pStyle w:val="BodyText"/>
         <w:ind w:left="450"/>
         <w:rPr>
           <w:rFonts w:ascii="Times New Roman"/>
           <w:sz w:val="20"/>
         </w:rPr>
       </w:pPr>
-      <w:r>
-        <w:rPr>
-          <w:rFonts w:ascii="Times New Roman"/>
-          <w:sz w:val="20"/>
-        </w:rPr>
-      </w:r>
-      <w:r>
-        <w:rPr>
-          <w:rFonts w:ascii="Times New Roman"/>
-          <w:sz w:val="20"/>
-        </w:rPr>
-        <w:pict>
-          <v:group id="_x0000_s1178" style="width:105pt;height:591.5pt;mso-position-horizontal-relative:char;mso-position-vertical-relative:line" coordsize="2100,11830">
-            <v:shape id="_x0000_s1202" style="position:absolute;left:430;width:1140;height:1140" coordorigin="430" coordsize="1140,1140" path="m1000,l923,5,848,20,778,45,712,78r-60,41l597,167r-48,55l508,282r-33,66l450,418r-15,75l430,570r5,77l450,722r25,70l508,858r41,60l597,973r55,48l712,1062r66,33l848,1120r75,15l1000,1140r77,-5l1152,1120r70,-25l1288,1062r60,-41l1403,973r48,-55l1492,858r33,-66l1550,722r15,-75l1570,570r-5,-77l1550,418r-25,-70l1492,282r-41,-60l1403,167r-55,-48l1288,78,1222,45,1152,20,1077,5,1000,xe" fillcolor="black" stroked="f">
-              <v:path arrowok="t"/>
-            </v:shape>
-            <v:shape id="_x0000_s1201" style="position:absolute;left:513;top:10803;width:814;height:814" coordorigin="513,10803" coordsize="814,814" path="m920,10803r-73,7l778,10829r-63,30l658,10899r-49,49l569,11005r-30,63l520,11137r-7,73l520,11283r19,69l569,11415r40,57l658,11521r57,40l778,11591r69,19l920,11617r73,-7l1062,11591r63,-30l1182,11521r49,-49l1271,11415r30,-63l1320,11283r7,-73l1320,11137r-19,-69l1271,11005r-40,-57l1182,10899r-57,-40l1062,10829r-69,-19l920,10803xe" fillcolor="black" stroked="f">
-              <v:path arrowok="t"/>
-            </v:shape>
-            <v:shape id="_x0000_s1200" style="position:absolute;left:310;top:10600;width:1220;height:1220" coordorigin="310,10600" coordsize="1220,1220" path="m1530,11210r-5,76l1511,11360r-22,70l1459,11497r-38,61l1376,11615r-51,51l1268,11711r-61,38l1140,11779r-70,22l996,11815r-76,5l844,11815r-74,-14l700,11779r-67,-30l572,11711r-57,-45l464,11615r-45,-57l381,11497r-30,-67l329,11360r-14,-74l310,11210r5,-76l329,11060r22,-70l381,10923r38,-61l464,10805r51,-51l572,10709r61,-38l700,10641r70,-22l844,10605r76,-5l996,10605r74,14l1140,10641r67,30l1268,10709r57,45l1376,10805r45,57l1459,10923r30,67l1511,11060r14,74l1530,11210xe" filled="f" strokeweight="1pt">
-              <v:path arrowok="t"/>
-            </v:shape>
-            <v:shape id="_x0000_s1199" style="position:absolute;left:10;top:2240;width:2080;height:2020" coordorigin="10,2240" coordsize="2080,2020" path="m1790,2240r-1480,l241,2248r-63,23l122,2306r-46,46l41,2408r-23,63l10,2540r,1420l18,4029r23,63l76,4148r46,46l178,4229r63,23l310,4260r1480,l1859,4252r63,-23l1978,4194r46,-46l2059,4092r23,-63l2090,3960r,-1420l2082,2471r-23,-63l2024,2352r-46,-46l1922,2271r-63,-23l1790,2240xe" fillcolor="#79cef4" stroked="f">
-              <v:path arrowok="t"/>
-            </v:shape>
-            <v:shape id="_x0000_s1198" style="position:absolute;left:10;top:2240;width:2080;height:2020" coordorigin="10,2240" coordsize="2080,2020" path="m10,2540r,1420l18,4029r23,63l76,4148r46,46l178,4229r63,23l310,4260r1480,l1859,4252r63,-23l1978,4194r46,-46l2059,4092r23,-63l2090,3960r,-1420l2082,2471r-23,-63l2024,2352r-46,-46l1922,2271r-63,-23l1790,2240r-1480,l241,2248r-63,23l122,2306r-46,46l41,2408r-23,63l10,2540xe" filled="f" strokeweight="1pt">
-              <v:path arrowok="t"/>
-            </v:shape>
-            <v:shape id="_x0000_s1197" style="position:absolute;left:30;top:5560;width:1960;height:1560" coordorigin="30,5560" coordsize="1960,1560" path="m1690,5560r-1360,l261,5568r-63,23l142,5626r-46,46l61,5728r-23,63l30,5860r,960l38,6889r23,63l96,7008r46,46l198,7089r63,23l330,7120r1360,l1759,7112r63,-23l1878,7054r46,-46l1959,6952r23,-63l1990,6820r,-960l1982,5791r-23,-63l1924,5672r-46,-46l1822,5591r-63,-23l1690,5560xe" fillcolor="#79cef4" stroked="f">
-              <v:path arrowok="t"/>
-            </v:shape>
-            <v:shape id="_x0000_s1196" style="position:absolute;left:30;top:5560;width:1960;height:1560" coordorigin="30,5560" coordsize="1960,1560" path="m30,5860r,960l38,6889r23,63l96,7008r46,46l198,7089r63,23l330,7120r1360,l1759,7112r63,-23l1878,7054r46,-46l1959,6952r23,-63l1990,6820r,-960l1982,5791r-23,-63l1924,5672r-46,-46l1822,5591r-63,-23l1690,5560r-1360,l261,5568r-63,23l142,5626r-46,46l61,5728r-23,63l30,5860xe" filled="f" strokeweight="1pt">
-              <v:path arrowok="t"/>
-            </v:shape>
-            <v:line id="_x0000_s1195" style="position:absolute" from="910,4280" to="910,5520" strokeweight="1pt"/>
-            <v:line id="_x0000_s1194" style="position:absolute" from="910,5520" to="1030,5280" strokeweight="1pt"/>
-            <v:line id="_x0000_s1193" style="position:absolute" from="910,5520" to="790,5280" strokeweight="1pt"/>
-            <v:shape id="_x0000_s1192" style="position:absolute;left:30;top:8300;width:1980;height:1120" coordorigin="30,8300" coordsize="1980,1120" path="m1710,8300r-1380,l261,8308r-63,23l142,8366r-46,46l61,8468r-23,63l30,8600r,520l38,9189r23,63l96,9308r46,46l198,9389r63,23l330,9420r1380,l1779,9412r63,-23l1898,9354r46,-46l1979,9252r23,-63l2010,9120r,-520l2002,8531r-23,-63l1944,8412r-46,-46l1842,8331r-63,-23l1710,8300xe" fillcolor="#79cef4" stroked="f">
-              <v:path arrowok="t"/>
-            </v:shape>
-            <v:shape id="_x0000_s1191" style="position:absolute;left:30;top:8300;width:1980;height:1120" coordorigin="30,8300" coordsize="1980,1120" path="m30,8600r,520l38,9189r23,63l96,9308r46,46l198,9389r63,23l330,9420r1380,l1779,9412r63,-23l1898,9354r46,-46l1979,9252r23,-63l2010,9120r,-520l2002,8531r-23,-63l1944,8412r-46,-46l1842,8331r-63,-23l1710,8300r-1380,l261,8308r-63,23l142,8366r-46,46l61,8468r-23,63l30,8600xe" filled="f" strokeweight="1pt">
-              <v:path arrowok="t"/>
-            </v:shape>
-            <v:line id="_x0000_s1190" style="position:absolute" from="950,7140" to="950,8260" strokeweight="1pt"/>
-            <v:line id="_x0000_s1189" style="position:absolute" from="950,8260" to="1070,8020" strokeweight="1pt"/>
-            <v:line id="_x0000_s1188" style="position:absolute" from="950,8260" to="830,8020" strokeweight="1pt"/>
-            <v:line id="_x0000_s1187" style="position:absolute" from="910,9440" to="910,10620" strokeweight="1pt"/>
-            <v:line id="_x0000_s1186" style="position:absolute" from="910,10620" to="1030,10380" strokeweight="1pt"/>
-            <v:line id="_x0000_s1185" style="position:absolute" from="910,10620" to="790,10380" strokeweight="1pt"/>
-            <v:line id="_x0000_s1184" style="position:absolute" from="990,1120" to="990,2200" strokeweight="1pt"/>
-            <v:line id="_x0000_s1183" style="position:absolute" from="990,2200" to="1110,1960" strokeweight="1pt"/>
-            <v:line id="_x0000_s1182" style="position:absolute" from="990,2200" to="870,1960" strokeweight="1pt"/>
-            <v:shape id="_x0000_s1181" type="#_x0000_t202" style="position:absolute;left:190;top:2380;width:1230;height:1446" filled="f" stroked="f">
-              <v:textbox inset="0,0,0,0">
-                <w:txbxContent>
-                  <w:p>
-                    <w:pPr>
-                      <w:spacing w:line="285" w:lineRule="auto"/>
-                      <w:ind w:right="72"/>
-                      <w:rPr>
-                        <w:b/>
-                      </w:rPr>
-                    </w:pPr>
-                    <w:bookmarkStart w:id="2" w:name="Activity_Diagram_UC10_Cancel_Work_Order_"/>
-                    <w:bookmarkEnd w:id="2"/>
-                    <w:r>
-                      <w:rPr>
-                        <w:b/>
-                      </w:rPr>
-                      <w:t>Dispatcher Selects Resource Booking in</w:t>
-                    </w:r>
-                  </w:p>
-                  <w:p>
-                    <w:pPr>
-                      <w:spacing w:line="249" w:lineRule="exact"/>
-                      <w:rPr>
-                        <w:b/>
-                      </w:rPr>
-                    </w:pPr>
-                    <w:r>
-                      <w:rPr>
-                        <w:b/>
-                      </w:rPr>
-                      <w:t xml:space="preserve">Gantt </w:t>
-                    </w:r>
-                    <w:proofErr w:type="gramStart"/>
-                    <w:r>
-                      <w:rPr>
-                        <w:b/>
-                      </w:rPr>
-                      <w:t>Chart</w:t>
-                    </w:r>
-                    <w:proofErr w:type="gramEnd"/>
-                  </w:p>
-                </w:txbxContent>
-              </v:textbox>
-            </v:shape>
-            <v:shape id="_x0000_s1180" type="#_x0000_t202" style="position:absolute;left:210;top:5700;width:1451;height:546" filled="f" stroked="f">
-              <v:textbox inset="0,0,0,0">
-                <w:txbxContent>
-                  <w:p>
-                    <w:pPr>
-                      <w:spacing w:line="246" w:lineRule="exact"/>
-                      <w:rPr>
-                        <w:b/>
-                      </w:rPr>
-                    </w:pPr>
-                    <w:r>
-                      <w:rPr>
-                        <w:b/>
-                      </w:rPr>
-                      <w:t>Dispatcher</w:t>
-                    </w:r>
-                  </w:p>
-                  <w:p>
-                    <w:pPr>
-                      <w:spacing w:before="47"/>
-                      <w:rPr>
-                        <w:b/>
-                      </w:rPr>
-                    </w:pPr>
-                    <w:r>
-                      <w:rPr>
-                        <w:b/>
-                      </w:rPr>
-                      <w:t>Clicks Cancel</w:t>
-                    </w:r>
-                  </w:p>
-                </w:txbxContent>
-              </v:textbox>
-            </v:shape>
-            <v:shape id="_x0000_s1179" type="#_x0000_t202" style="position:absolute;left:210;top:8440;width:1169;height:846" filled="f" stroked="f">
-              <v:textbox inset="0,0,0,0">
-                <w:txbxContent>
-                  <w:p>
-                    <w:pPr>
-                      <w:spacing w:line="285" w:lineRule="auto"/>
-                      <w:rPr>
-                        <w:b/>
-                      </w:rPr>
-                    </w:pPr>
-                    <w:r>
-                      <w:rPr>
-                        <w:b/>
-                      </w:rPr>
-                      <w:t>Booking of Resource</w:t>
-                    </w:r>
-                  </w:p>
-                  <w:p>
-                    <w:pPr>
-                      <w:spacing w:line="251" w:lineRule="exact"/>
-                      <w:rPr>
-                        <w:b/>
-                      </w:rPr>
-                    </w:pPr>
-                    <w:r>
-                      <w:rPr>
-                        <w:b/>
-                      </w:rPr>
-                      <w:t>Cancelled</w:t>
-                    </w:r>
-                  </w:p>
-                </w:txbxContent>
-              </v:textbox>
-            </v:shape>
-            <w10:wrap type="none"/>
-            <w10:anchorlock/>
-          </v:group>
-        </w:pict>
-      </w:r>
-    </w:p>
-    <w:p>
-      <w:pPr>
+    </w:p>
+    <w:p>
+      <w:pPr>
+        <w:jc w:val="center"/>
         <w:rPr>
           <w:rFonts w:ascii="Times New Roman"/>
           <w:sz w:val="20"/>
@@ -1429,145 +1273,76 @@
           <w:cols w:space="720"/>
         </w:sectPr>
       </w:pPr>
-    </w:p>
-    <w:p>
-      <w:pPr>
-        <w:pStyle w:val="BodyText"/>
-        <w:spacing w:before="2"/>
-        <w:rPr>
-          <w:rFonts w:ascii="Times New Roman"/>
-          <w:sz w:val="9"/>
-        </w:rPr>
-      </w:pPr>
       <w:r>
         <w:rPr>
           <w:rFonts w:ascii="Times New Roman"/>
           <w:sz w:val="20"/>
         </w:rPr>
-        <w:lastRenderedPageBreak/>
-        <w:t>UC</w:t>
       </w:r>
       <w:r>
         <w:rPr>
           <w:rFonts w:ascii="Times New Roman"/>
           <w:sz w:val="20"/>
         </w:rPr>
-        <w:t>11</w:t>
-      </w:r>
-      <w:r>
-        <w:rPr>
-          <w:rFonts w:ascii="Times New Roman"/>
-          <w:sz w:val="20"/>
-        </w:rPr>
-        <w:t xml:space="preserve"> </w:t>
-      </w:r>
-      <w:r>
-        <w:rPr>
-          <w:rFonts w:ascii="Times New Roman"/>
-          <w:sz w:val="20"/>
-        </w:rPr>
-        <w:t>Cancel Work Order Assignment of Technician</w:t>
-      </w:r>
-    </w:p>
-    <w:p>
-      <w:pPr>
-        <w:pStyle w:val="BodyText"/>
-        <w:spacing w:before="2"/>
-        <w:rPr>
-          <w:rFonts w:ascii="Times New Roman"/>
-          <w:sz w:val="9"/>
-        </w:rPr>
-      </w:pPr>
-    </w:p>
-    <w:p>
-      <w:pPr>
-        <w:pStyle w:val="BodyText"/>
-        <w:spacing w:before="2"/>
-        <w:rPr>
-          <w:rFonts w:ascii="Times New Roman"/>
-          <w:sz w:val="9"/>
-        </w:rPr>
-      </w:pPr>
-    </w:p>
-    <w:p>
-      <w:pPr>
-        <w:pStyle w:val="BodyText"/>
-        <w:ind w:left="450"/>
-        <w:rPr>
-          <w:rFonts w:ascii="Times New Roman"/>
-          <w:sz w:val="20"/>
-        </w:rPr>
-      </w:pPr>
-      <w:r>
-        <w:rPr>
-          <w:rFonts w:ascii="Times New Roman"/>
-          <w:sz w:val="20"/>
-        </w:rPr>
-      </w:r>
-      <w:r>
-        <w:rPr>
-          <w:rFonts w:ascii="Times New Roman"/>
-          <w:sz w:val="20"/>
-        </w:rPr>
         <w:pict>
-          <v:group id="_x0000_s1153" style="width:103pt;height:544.5pt;mso-position-horizontal-relative:char;mso-position-vertical-relative:line" coordsize="2060,10890">
-            <v:shape id="_x0000_s1177" style="position:absolute;left:470;width:1120;height:1120" coordorigin="470" coordsize="1120,1120" path="m1030,l954,5,881,20,812,44,747,76r-59,41l634,164r-47,54l546,277r-32,65l490,411r-15,73l470,560r5,76l490,709r24,69l546,843r41,59l634,956r54,47l747,1044r65,32l881,1100r73,15l1030,1120r76,-5l1179,1100r69,-24l1313,1044r59,-41l1426,956r47,-54l1514,843r32,-65l1570,709r15,-73l1590,560r-5,-76l1570,411r-24,-69l1514,277r-41,-59l1426,164r-54,-47l1313,76,1248,44,1179,20,1106,5,1030,xe" fillcolor="black" stroked="f">
-              <v:path arrowok="t"/>
-            </v:shape>
-            <v:shape id="_x0000_s1176" style="position:absolute;left:10;top:2040;width:2040;height:1820" coordorigin="10,2040" coordsize="2040,1820" path="m1750,2040r-1440,l241,2048r-63,23l122,2106r-46,46l41,2208r-23,63l10,2340r,1220l18,3629r23,63l76,3748r46,46l178,3829r63,23l310,3860r1440,l1819,3852r63,-23l1938,3794r46,-46l2019,3692r23,-63l2050,3560r,-1220l2042,2271r-23,-63l1984,2152r-46,-46l1882,2071r-63,-23l1750,2040xe" fillcolor="#79cef4" stroked="f">
-              <v:path arrowok="t"/>
-            </v:shape>
-            <v:shape id="_x0000_s1175" style="position:absolute;left:10;top:2040;width:2040;height:1820" coordorigin="10,2040" coordsize="2040,1820" path="m10,2340r,1220l18,3629r23,63l76,3748r46,46l178,3829r63,23l310,3860r1440,l1819,3852r63,-23l1938,3794r46,-46l2019,3692r23,-63l2050,3560r,-1220l2042,2271r-23,-63l1984,2152r-46,-46l1882,2071r-63,-23l1750,2040r-1440,l241,2048r-63,23l122,2106r-46,46l41,2208r-23,63l10,2340xe" filled="f" strokeweight="1pt">
-              <v:path arrowok="t"/>
-            </v:shape>
-            <v:line id="_x0000_s1174" style="position:absolute" from="1030,1100" to="1030,2000" strokeweight="1pt"/>
-            <v:line id="_x0000_s1173" style="position:absolute" from="1030,2000" to="1150,1760" strokeweight="1pt"/>
-            <v:line id="_x0000_s1172" style="position:absolute" from="1030,2000" to="910,1760" strokeweight="1pt"/>
-            <v:shape id="_x0000_s1171" style="position:absolute;left:90;top:5060;width:1960;height:1560" coordorigin="90,5060" coordsize="1960,1560" path="m1750,5060r-1360,l321,5068r-63,23l202,5126r-46,46l121,5228r-23,63l90,5360r,960l98,6389r23,63l156,6508r46,46l258,6589r63,23l390,6620r1360,l1819,6612r63,-23l1938,6554r46,-46l2019,6452r23,-63l2050,6320r,-960l2042,5291r-23,-63l1984,5172r-46,-46l1882,5091r-63,-23l1750,5060xe" fillcolor="#79cef4" stroked="f">
-              <v:path arrowok="t"/>
-            </v:shape>
-            <v:shape id="_x0000_s1170" style="position:absolute;left:90;top:5060;width:1960;height:1560" coordorigin="90,5060" coordsize="1960,1560" path="m90,5360r,960l98,6389r23,63l156,6508r46,46l258,6589r63,23l390,6620r1360,l1819,6612r63,-23l1938,6554r46,-46l2019,6452r23,-63l2050,6320r,-960l2042,5291r-23,-63l1984,5172r-46,-46l1882,5091r-63,-23l1750,5060r-1360,l321,5068r-63,23l202,5126r-46,46l121,5228r-23,63l90,5360xe" filled="f" strokeweight="1pt">
-              <v:path arrowok="t"/>
-            </v:shape>
-            <v:line id="_x0000_s1169" style="position:absolute" from="990,3880" to="990,5020" strokeweight="1pt"/>
-            <v:line id="_x0000_s1168" style="position:absolute" from="990,5020" to="1110,4780" strokeweight="1pt"/>
-            <v:line id="_x0000_s1167" style="position:absolute" from="990,5020" to="870,4780" strokeweight="1pt"/>
-            <v:shape id="_x0000_s1166" style="position:absolute;left:10;top:7540;width:1960;height:1560" coordorigin="10,7540" coordsize="1960,1560" path="m1670,7540r-1360,l241,7548r-63,23l122,7606r-46,46l41,7708r-23,63l10,7840r,960l18,8869r23,63l76,8988r46,46l178,9069r63,23l310,9100r1360,l1739,9092r63,-23l1858,9034r46,-46l1939,8932r23,-63l1970,8800r,-960l1962,7771r-23,-63l1904,7652r-46,-46l1802,7571r-63,-23l1670,7540xe" fillcolor="#79cef4" stroked="f">
-              <v:path arrowok="t"/>
-            </v:shape>
-            <v:shape id="_x0000_s1165" style="position:absolute;left:10;top:7540;width:1960;height:1560" coordorigin="10,7540" coordsize="1960,1560" path="m10,7840r,960l18,8869r23,63l76,8988r46,46l178,9069r63,23l310,9100r1360,l1739,9092r63,-23l1858,9034r46,-46l1939,8932r23,-63l1970,8800r,-960l1962,7771r-23,-63l1904,7652r-46,-46l1802,7571r-63,-23l1670,7540r-1360,l241,7548r-63,23l122,7606r-46,46l41,7708r-23,63l10,7840xe" filled="f" strokeweight="1pt">
-              <v:path arrowok="t"/>
-            </v:shape>
-            <v:line id="_x0000_s1164" style="position:absolute" from="930,6640" to="930,7500" strokeweight="1pt"/>
-            <v:line id="_x0000_s1163" style="position:absolute" from="930,7500" to="1050,7260" strokeweight="1pt"/>
-            <v:line id="_x0000_s1162" style="position:absolute" from="930,7500" to="810,7260" strokeweight="1pt"/>
-            <v:shape id="_x0000_s1161" style="position:absolute;left:630;top:9990;width:720;height:720" coordorigin="630,9990" coordsize="720,720" path="m990,9990r-73,7l850,10018r-61,33l735,10095r-44,54l658,10210r-21,67l630,10350r7,73l658,10490r33,61l735,10605r54,44l850,10682r67,21l990,10710r73,-7l1130,10682r61,-33l1245,10605r44,-54l1322,10490r21,-67l1350,10350r-7,-73l1322,10210r-33,-61l1245,10095r-54,-44l1130,10018r-67,-21l990,9990xe" fillcolor="black" stroked="f">
-              <v:path arrowok="t"/>
-            </v:shape>
-            <v:shape id="_x0000_s1160" style="position:absolute;left:450;top:9800;width:1080;height:1080" coordorigin="450,9800" coordsize="1080,1080" path="m1530,10340r-5,73l1511,10484r-23,66l1456,10613r-39,57l1372,10722r-52,45l1263,10806r-63,32l1134,10861r-71,14l990,10880r-73,-5l846,10861r-66,-23l717,10806r-57,-39l608,10722r-45,-52l524,10613r-32,-63l469,10484r-14,-71l450,10340r5,-73l469,10196r23,-66l524,10067r39,-57l608,9958r52,-45l717,9874r63,-32l846,9819r71,-14l990,9800r73,5l1134,9819r66,23l1263,9874r57,39l1372,9958r45,52l1456,10067r32,63l1511,10196r14,71l1530,10340xe" filled="f" strokeweight="1pt">
-              <v:path arrowok="t"/>
-            </v:shape>
-            <v:line id="_x0000_s1159" style="position:absolute" from="990,9120" to="990,9820" strokeweight="1pt"/>
-            <v:line id="_x0000_s1158" style="position:absolute" from="990,9820" to="1110,9580" strokeweight="1pt"/>
-            <v:line id="_x0000_s1157" style="position:absolute" from="990,9820" to="870,9580" strokeweight="1pt"/>
-            <v:shape id="_x0000_s1156" type="#_x0000_t202" style="position:absolute;left:190;top:2180;width:1230;height:1446" filled="f" stroked="f">
+          <v:group id="_x0000_s1342" style="width:105pt;height:591.5pt;mso-position-horizontal-relative:char;mso-position-vertical-relative:line" coordsize="2100,11830">
+            <v:shape id="_x0000_s1343" style="position:absolute;left:430;width:1140;height:1140" coordorigin="430" coordsize="1140,1140" path="m1000,l923,5,848,20,778,45,712,78r-60,41l597,167r-48,55l508,282r-33,66l450,418r-15,75l430,570r5,77l450,722r25,70l508,858r41,60l597,973r55,48l712,1062r66,33l848,1120r75,15l1000,1140r77,-5l1152,1120r70,-25l1288,1062r60,-41l1403,973r48,-55l1492,858r33,-66l1550,722r15,-75l1570,570r-5,-77l1550,418r-25,-70l1492,282r-41,-60l1403,167r-55,-48l1288,78,1222,45,1152,20,1077,5,1000,xe" fillcolor="black" stroked="f">
+              <v:path arrowok="t"/>
+            </v:shape>
+            <v:shape id="_x0000_s1344" style="position:absolute;left:513;top:10803;width:814;height:814" coordorigin="513,10803" coordsize="814,814" path="m920,10803r-73,7l778,10829r-63,30l658,10899r-49,49l569,11005r-30,63l520,11137r-7,73l520,11283r19,69l569,11415r40,57l658,11521r57,40l778,11591r69,19l920,11617r73,-7l1062,11591r63,-30l1182,11521r49,-49l1271,11415r30,-63l1320,11283r7,-73l1320,11137r-19,-69l1271,11005r-40,-57l1182,10899r-57,-40l1062,10829r-69,-19l920,10803xe" fillcolor="black" stroked="f">
+              <v:path arrowok="t"/>
+            </v:shape>
+            <v:shape id="_x0000_s1345" style="position:absolute;left:310;top:10600;width:1220;height:1220" coordorigin="310,10600" coordsize="1220,1220" path="m1530,11210r-5,76l1511,11360r-22,70l1459,11497r-38,61l1376,11615r-51,51l1268,11711r-61,38l1140,11779r-70,22l996,11815r-76,5l844,11815r-74,-14l700,11779r-67,-30l572,11711r-57,-45l464,11615r-45,-57l381,11497r-30,-67l329,11360r-14,-74l310,11210r5,-76l329,11060r22,-70l381,10923r38,-61l464,10805r51,-51l572,10709r61,-38l700,10641r70,-22l844,10605r76,-5l996,10605r74,14l1140,10641r67,30l1268,10709r57,45l1376,10805r45,57l1459,10923r30,67l1511,11060r14,74l1530,11210xe" filled="f" strokeweight="1pt">
+              <v:path arrowok="t"/>
+            </v:shape>
+            <v:shape id="_x0000_s1346" style="position:absolute;left:10;top:2240;width:2080;height:2020" coordorigin="10,2240" coordsize="2080,2020" path="m1790,2240r-1480,l241,2248r-63,23l122,2306r-46,46l41,2408r-23,63l10,2540r,1420l18,4029r23,63l76,4148r46,46l178,4229r63,23l310,4260r1480,l1859,4252r63,-23l1978,4194r46,-46l2059,4092r23,-63l2090,3960r,-1420l2082,2471r-23,-63l2024,2352r-46,-46l1922,2271r-63,-23l1790,2240xe" fillcolor="#79cef4" stroked="f">
+              <v:path arrowok="t"/>
+            </v:shape>
+            <v:shape id="_x0000_s1347" style="position:absolute;left:10;top:2240;width:2080;height:2020" coordorigin="10,2240" coordsize="2080,2020" path="m10,2540r,1420l18,4029r23,63l76,4148r46,46l178,4229r63,23l310,4260r1480,l1859,4252r63,-23l1978,4194r46,-46l2059,4092r23,-63l2090,3960r,-1420l2082,2471r-23,-63l2024,2352r-46,-46l1922,2271r-63,-23l1790,2240r-1480,l241,2248r-63,23l122,2306r-46,46l41,2408r-23,63l10,2540xe" filled="f" strokeweight="1pt">
+              <v:path arrowok="t"/>
+            </v:shape>
+            <v:shape id="_x0000_s1348" style="position:absolute;left:30;top:5560;width:1960;height:1560" coordorigin="30,5560" coordsize="1960,1560" path="m1690,5560r-1360,l261,5568r-63,23l142,5626r-46,46l61,5728r-23,63l30,5860r,960l38,6889r23,63l96,7008r46,46l198,7089r63,23l330,7120r1360,l1759,7112r63,-23l1878,7054r46,-46l1959,6952r23,-63l1990,6820r,-960l1982,5791r-23,-63l1924,5672r-46,-46l1822,5591r-63,-23l1690,5560xe" fillcolor="#79cef4" stroked="f">
+              <v:path arrowok="t"/>
+            </v:shape>
+            <v:shape id="_x0000_s1349" style="position:absolute;left:30;top:5560;width:1960;height:1560" coordorigin="30,5560" coordsize="1960,1560" path="m30,5860r,960l38,6889r23,63l96,7008r46,46l198,7089r63,23l330,7120r1360,l1759,7112r63,-23l1878,7054r46,-46l1959,6952r23,-63l1990,6820r,-960l1982,5791r-23,-63l1924,5672r-46,-46l1822,5591r-63,-23l1690,5560r-1360,l261,5568r-63,23l142,5626r-46,46l61,5728r-23,63l30,5860xe" filled="f" strokeweight="1pt">
+              <v:path arrowok="t"/>
+            </v:shape>
+            <v:line id="_x0000_s1350" style="position:absolute" from="910,4280" to="910,5520" strokeweight="1pt"/>
+            <v:line id="_x0000_s1351" style="position:absolute" from="910,5520" to="1030,5280" strokeweight="1pt"/>
+            <v:line id="_x0000_s1352" style="position:absolute" from="910,5520" to="790,5280" strokeweight="1pt"/>
+            <v:shape id="_x0000_s1353" style="position:absolute;left:30;top:8300;width:1980;height:1120" coordorigin="30,8300" coordsize="1980,1120" path="m1710,8300r-1380,l261,8308r-63,23l142,8366r-46,46l61,8468r-23,63l30,8600r,520l38,9189r23,63l96,9308r46,46l198,9389r63,23l330,9420r1380,l1779,9412r63,-23l1898,9354r46,-46l1979,9252r23,-63l2010,9120r,-520l2002,8531r-23,-63l1944,8412r-46,-46l1842,8331r-63,-23l1710,8300xe" fillcolor="#79cef4" stroked="f">
+              <v:path arrowok="t"/>
+            </v:shape>
+            <v:shape id="_x0000_s1354" style="position:absolute;left:30;top:8300;width:1980;height:1120" coordorigin="30,8300" coordsize="1980,1120" path="m30,8600r,520l38,9189r23,63l96,9308r46,46l198,9389r63,23l330,9420r1380,l1779,9412r63,-23l1898,9354r46,-46l1979,9252r23,-63l2010,9120r,-520l2002,8531r-23,-63l1944,8412r-46,-46l1842,8331r-63,-23l1710,8300r-1380,l261,8308r-63,23l142,8366r-46,46l61,8468r-23,63l30,8600xe" filled="f" strokeweight="1pt">
+              <v:path arrowok="t"/>
+            </v:shape>
+            <v:line id="_x0000_s1355" style="position:absolute" from="950,7140" to="950,8260" strokeweight="1pt"/>
+            <v:line id="_x0000_s1356" style="position:absolute" from="950,8260" to="1070,8020" strokeweight="1pt"/>
+            <v:line id="_x0000_s1357" style="position:absolute" from="950,8260" to="830,8020" strokeweight="1pt"/>
+            <v:line id="_x0000_s1358" style="position:absolute" from="910,9440" to="910,10620" strokeweight="1pt"/>
+            <v:line id="_x0000_s1359" style="position:absolute" from="910,10620" to="1030,10380" strokeweight="1pt"/>
+            <v:line id="_x0000_s1360" style="position:absolute" from="910,10620" to="790,10380" strokeweight="1pt"/>
+            <v:line id="_x0000_s1361" style="position:absolute" from="990,1120" to="990,2200" strokeweight="1pt"/>
+            <v:line id="_x0000_s1362" style="position:absolute" from="990,2200" to="1110,1960" strokeweight="1pt"/>
+            <v:line id="_x0000_s1363" style="position:absolute" from="990,2200" to="870,1960" strokeweight="1pt"/>
+            <v:shape id="_x0000_s1364" type="#_x0000_t202" style="position:absolute;left:190;top:2380;width:1230;height:1446" filled="f" stroked="f">
               <v:textbox inset="0,0,0,0">
                 <w:txbxContent>
                   <w:p>
                     <w:pPr>
                       <w:spacing w:line="285" w:lineRule="auto"/>
-                      <w:ind w:right="60"/>
-                      <w:rPr>
-                        <w:b/>
-                      </w:rPr>
-                    </w:pPr>
-                    <w:bookmarkStart w:id="3" w:name="Activity_Diagram_UC11_Cancel_Work_Order_"/>
-                    <w:bookmarkEnd w:id="3"/>
-                    <w:r>
-                      <w:rPr>
-                        <w:b/>
-                      </w:rPr>
-                      <w:t>Dispatcher Selects Technician Booking in</w:t>
+                      <w:ind w:right="72"/>
+                      <w:rPr>
+                        <w:b/>
+                      </w:rPr>
+                    </w:pPr>
+                    <w:bookmarkStart w:id="2" w:name="Activity_Diagram_UC10_Cancel_Work_Order_"/>
+                    <w:bookmarkEnd w:id="2"/>
+                    <w:r>
+                      <w:rPr>
+                        <w:b/>
+                      </w:rPr>
+                      <w:t>Dispatcher Selects Resource Booking in</w:t>
                     </w:r>
                   </w:p>
                   <w:p>
@@ -1595,7 +1370,7 @@
                 </w:txbxContent>
               </v:textbox>
             </v:shape>
-            <v:shape id="_x0000_s1155" type="#_x0000_t202" style="position:absolute;left:270;top:5200;width:1574;height:546" filled="f" stroked="f">
+            <v:shape id="_x0000_s1365" type="#_x0000_t202" style="position:absolute;left:210;top:5700;width:1451;height:546" filled="f" stroked="f">
               <v:textbox inset="0,0,0,0">
                 <w:txbxContent>
                   <w:p>
@@ -1623,13 +1398,13 @@
                       <w:rPr>
                         <w:b/>
                       </w:rPr>
-                      <w:t>Selects Cancel</w:t>
+                      <w:t>Clicks Cancel</w:t>
                     </w:r>
                   </w:p>
                 </w:txbxContent>
               </v:textbox>
             </v:shape>
-            <v:shape id="_x0000_s1154" type="#_x0000_t202" style="position:absolute;left:190;top:7680;width:1109;height:846" filled="f" stroked="f">
+            <v:shape id="_x0000_s1366" type="#_x0000_t202" style="position:absolute;left:210;top:8440;width:1169;height:846" filled="f" stroked="f">
               <v:textbox inset="0,0,0,0">
                 <w:txbxContent>
                   <w:p>
@@ -1639,19 +1414,11 @@
                         <w:b/>
                       </w:rPr>
                     </w:pPr>
-                    <w:proofErr w:type="spellStart"/>
-                    <w:r>
-                      <w:rPr>
-                        <w:b/>
-                      </w:rPr>
-                      <w:t>Technican</w:t>
-                    </w:r>
-                    <w:proofErr w:type="spellEnd"/>
-                    <w:r>
-                      <w:rPr>
-                        <w:b/>
-                      </w:rPr>
-                      <w:t xml:space="preserve"> Booking</w:t>
+                    <w:r>
+                      <w:rPr>
+                        <w:b/>
+                      </w:rPr>
+                      <w:t>Booking of Resource</w:t>
                     </w:r>
                   </w:p>
                   <w:p>
@@ -1661,14 +1428,12 @@
                         <w:b/>
                       </w:rPr>
                     </w:pPr>
-                    <w:proofErr w:type="gramStart"/>
-                    <w:r>
-                      <w:rPr>
-                        <w:b/>
-                      </w:rPr>
-                      <w:t>cancelled</w:t>
-                    </w:r>
-                    <w:proofErr w:type="gramEnd"/>
+                    <w:r>
+                      <w:rPr>
+                        <w:b/>
+                      </w:rPr>
+                      <w:t>Cancelled</w:t>
+                    </w:r>
                   </w:p>
                 </w:txbxContent>
               </v:textbox>
@@ -1678,9 +1443,68 @@
           </v:group>
         </w:pict>
       </w:r>
-    </w:p>
-    <w:p>
-      <w:pPr>
+      <w:bookmarkStart w:id="3" w:name="_GoBack"/>
+      <w:bookmarkEnd w:id="3"/>
+    </w:p>
+    <w:p>
+      <w:pPr>
+        <w:pStyle w:val="Heading2"/>
+      </w:pPr>
+    </w:p>
+    <w:p>
+      <w:pPr>
+        <w:pStyle w:val="Heading2"/>
+      </w:pPr>
+    </w:p>
+    <w:p>
+      <w:pPr>
+        <w:pStyle w:val="Heading2"/>
+      </w:pPr>
+    </w:p>
+    <w:p>
+      <w:pPr>
+        <w:pStyle w:val="Heading2"/>
+        <w:rPr>
+          <w:sz w:val="9"/>
+        </w:rPr>
+      </w:pPr>
+      <w:r>
+        <w:t>UC11 Cancel Work Order Assignment of Technician</w:t>
+      </w:r>
+    </w:p>
+    <w:p>
+      <w:pPr>
+        <w:pStyle w:val="BodyText"/>
+        <w:spacing w:before="2"/>
+        <w:rPr>
+          <w:rFonts w:ascii="Times New Roman"/>
+          <w:sz w:val="9"/>
+        </w:rPr>
+      </w:pPr>
+    </w:p>
+    <w:p>
+      <w:pPr>
+        <w:pStyle w:val="BodyText"/>
+        <w:spacing w:before="2"/>
+        <w:rPr>
+          <w:rFonts w:ascii="Times New Roman"/>
+          <w:sz w:val="9"/>
+        </w:rPr>
+      </w:pPr>
+    </w:p>
+    <w:p>
+      <w:pPr>
+        <w:pStyle w:val="BodyText"/>
+        <w:ind w:left="450"/>
+        <w:rPr>
+          <w:rFonts w:ascii="Times New Roman"/>
+          <w:sz w:val="20"/>
+        </w:rPr>
+      </w:pPr>
+    </w:p>
+    <w:p>
+      <w:pPr>
+        <w:jc w:val="center"/>
         <w:rPr>
           <w:rFonts w:ascii="Times New Roman"/>
           <w:sz w:val="20"/>
@@ -1691,6 +1515,186 @@
           <w:cols w:space="720"/>
         </w:sectPr>
       </w:pPr>
+      <w:r>
+        <w:rPr>
+          <w:rFonts w:ascii="Times New Roman"/>
+          <w:sz w:val="20"/>
+        </w:rPr>
+      </w:r>
+      <w:r>
+        <w:rPr>
+          <w:rFonts w:ascii="Times New Roman"/>
+          <w:sz w:val="20"/>
+        </w:rPr>
+        <w:pict>
+          <v:group id="_x0000_s1317" style="width:103pt;height:544.5pt;mso-position-horizontal-relative:char;mso-position-vertical-relative:line" coordsize="2060,10890">
+            <v:shape id="_x0000_s1318" style="position:absolute;left:470;width:1120;height:1120" coordorigin="470" coordsize="1120,1120" path="m1030,l954,5,881,20,812,44,747,76r-59,41l634,164r-47,54l546,277r-32,65l490,411r-15,73l470,560r5,76l490,709r24,69l546,843r41,59l634,956r54,47l747,1044r65,32l881,1100r73,15l1030,1120r76,-5l1179,1100r69,-24l1313,1044r59,-41l1426,956r47,-54l1514,843r32,-65l1570,709r15,-73l1590,560r-5,-76l1570,411r-24,-69l1514,277r-41,-59l1426,164r-54,-47l1313,76,1248,44,1179,20,1106,5,1030,xe" fillcolor="black" stroked="f">
+              <v:path arrowok="t"/>
+            </v:shape>
+            <v:shape id="_x0000_s1319" style="position:absolute;left:10;top:2040;width:2040;height:1820" coordorigin="10,2040" coordsize="2040,1820" path="m1750,2040r-1440,l241,2048r-63,23l122,2106r-46,46l41,2208r-23,63l10,2340r,1220l18,3629r23,63l76,3748r46,46l178,3829r63,23l310,3860r1440,l1819,3852r63,-23l1938,3794r46,-46l2019,3692r23,-63l2050,3560r,-1220l2042,2271r-23,-63l1984,2152r-46,-46l1882,2071r-63,-23l1750,2040xe" fillcolor="#79cef4" stroked="f">
+              <v:path arrowok="t"/>
+            </v:shape>
+            <v:shape id="_x0000_s1320" style="position:absolute;left:10;top:2040;width:2040;height:1820" coordorigin="10,2040" coordsize="2040,1820" path="m10,2340r,1220l18,3629r23,63l76,3748r46,46l178,3829r63,23l310,3860r1440,l1819,3852r63,-23l1938,3794r46,-46l2019,3692r23,-63l2050,3560r,-1220l2042,2271r-23,-63l1984,2152r-46,-46l1882,2071r-63,-23l1750,2040r-1440,l241,2048r-63,23l122,2106r-46,46l41,2208r-23,63l10,2340xe" filled="f" strokeweight="1pt">
+              <v:path arrowok="t"/>
+            </v:shape>
+            <v:line id="_x0000_s1321" style="position:absolute" from="1030,1100" to="1030,2000" strokeweight="1pt"/>
+            <v:line id="_x0000_s1322" style="position:absolute" from="1030,2000" to="1150,1760" strokeweight="1pt"/>
+            <v:line id="_x0000_s1323" style="position:absolute" from="1030,2000" to="910,1760" strokeweight="1pt"/>
+            <v:shape id="_x0000_s1324" style="position:absolute;left:90;top:5060;width:1960;height:1560" coordorigin="90,5060" coordsize="1960,1560" path="m1750,5060r-1360,l321,5068r-63,23l202,5126r-46,46l121,5228r-23,63l90,5360r,960l98,6389r23,63l156,6508r46,46l258,6589r63,23l390,6620r1360,l1819,6612r63,-23l1938,6554r46,-46l2019,6452r23,-63l2050,6320r,-960l2042,5291r-23,-63l1984,5172r-46,-46l1882,5091r-63,-23l1750,5060xe" fillcolor="#79cef4" stroked="f">
+              <v:path arrowok="t"/>
+            </v:shape>
+            <v:shape id="_x0000_s1325" style="position:absolute;left:90;top:5060;width:1960;height:1560" coordorigin="90,5060" coordsize="1960,1560" path="m90,5360r,960l98,6389r23,63l156,6508r46,46l258,6589r63,23l390,6620r1360,l1819,6612r63,-23l1938,6554r46,-46l2019,6452r23,-63l2050,6320r,-960l2042,5291r-23,-63l1984,5172r-46,-46l1882,5091r-63,-23l1750,5060r-1360,l321,5068r-63,23l202,5126r-46,46l121,5228r-23,63l90,5360xe" filled="f" strokeweight="1pt">
+              <v:path arrowok="t"/>
+            </v:shape>
+            <v:line id="_x0000_s1326" style="position:absolute" from="990,3880" to="990,5020" strokeweight="1pt"/>
+            <v:line id="_x0000_s1327" style="position:absolute" from="990,5020" to="1110,4780" strokeweight="1pt"/>
+            <v:line id="_x0000_s1328" style="position:absolute" from="990,5020" to="870,4780" strokeweight="1pt"/>
+            <v:shape id="_x0000_s1329" style="position:absolute;left:10;top:7540;width:1960;height:1560" coordorigin="10,7540" coordsize="1960,1560" path="m1670,7540r-1360,l241,7548r-63,23l122,7606r-46,46l41,7708r-23,63l10,7840r,960l18,8869r23,63l76,8988r46,46l178,9069r63,23l310,9100r1360,l1739,9092r63,-23l1858,9034r46,-46l1939,8932r23,-63l1970,8800r,-960l1962,7771r-23,-63l1904,7652r-46,-46l1802,7571r-63,-23l1670,7540xe" fillcolor="#79cef4" stroked="f">
+              <v:path arrowok="t"/>
+            </v:shape>
+            <v:shape id="_x0000_s1330" style="position:absolute;left:10;top:7540;width:1960;height:1560" coordorigin="10,7540" coordsize="1960,1560" path="m10,7840r,960l18,8869r23,63l76,8988r46,46l178,9069r63,23l310,9100r1360,l1739,9092r63,-23l1858,9034r46,-46l1939,8932r23,-63l1970,8800r,-960l1962,7771r-23,-63l1904,7652r-46,-46l1802,7571r-63,-23l1670,7540r-1360,l241,7548r-63,23l122,7606r-46,46l41,7708r-23,63l10,7840xe" filled="f" strokeweight="1pt">
+              <v:path arrowok="t"/>
+            </v:shape>
+            <v:line id="_x0000_s1331" style="position:absolute" from="930,6640" to="930,7500" strokeweight="1pt"/>
+            <v:line id="_x0000_s1332" style="position:absolute" from="930,7500" to="1050,7260" strokeweight="1pt"/>
+            <v:line id="_x0000_s1333" style="position:absolute" from="930,7500" to="810,7260" strokeweight="1pt"/>
+            <v:shape id="_x0000_s1334" style="position:absolute;left:630;top:9990;width:720;height:720" coordorigin="630,9990" coordsize="720,720" path="m990,9990r-73,7l850,10018r-61,33l735,10095r-44,54l658,10210r-21,67l630,10350r7,73l658,10490r33,61l735,10605r54,44l850,10682r67,21l990,10710r73,-7l1130,10682r61,-33l1245,10605r44,-54l1322,10490r21,-67l1350,10350r-7,-73l1322,10210r-33,-61l1245,10095r-54,-44l1130,10018r-67,-21l990,9990xe" fillcolor="black" stroked="f">
+              <v:path arrowok="t"/>
+            </v:shape>
+            <v:shape id="_x0000_s1335" style="position:absolute;left:450;top:9800;width:1080;height:1080" coordorigin="450,9800" coordsize="1080,1080" path="m1530,10340r-5,73l1511,10484r-23,66l1456,10613r-39,57l1372,10722r-52,45l1263,10806r-63,32l1134,10861r-71,14l990,10880r-73,-5l846,10861r-66,-23l717,10806r-57,-39l608,10722r-45,-52l524,10613r-32,-63l469,10484r-14,-71l450,10340r5,-73l469,10196r23,-66l524,10067r39,-57l608,9958r52,-45l717,9874r63,-32l846,9819r71,-14l990,9800r73,5l1134,9819r66,23l1263,9874r57,39l1372,9958r45,52l1456,10067r32,63l1511,10196r14,71l1530,10340xe" filled="f" strokeweight="1pt">
+              <v:path arrowok="t"/>
+            </v:shape>
+            <v:line id="_x0000_s1336" style="position:absolute" from="990,9120" to="990,9820" strokeweight="1pt"/>
+            <v:line id="_x0000_s1337" style="position:absolute" from="990,9820" to="1110,9580" strokeweight="1pt"/>
+            <v:line id="_x0000_s1338" style="position:absolute" from="990,9820" to="870,9580" strokeweight="1pt"/>
+            <v:shape id="_x0000_s1339" type="#_x0000_t202" style="position:absolute;left:190;top:2180;width:1230;height:1446" filled="f" stroked="f">
+              <v:textbox inset="0,0,0,0">
+                <w:txbxContent>
+                  <w:p>
+                    <w:pPr>
+                      <w:spacing w:line="285" w:lineRule="auto"/>
+                      <w:ind w:right="60"/>
+                      <w:rPr>
+                        <w:b/>
+                      </w:rPr>
+                    </w:pPr>
+                    <w:bookmarkStart w:id="4" w:name="Activity_Diagram_UC11_Cancel_Work_Order_"/>
+                    <w:bookmarkEnd w:id="4"/>
+                    <w:r>
+                      <w:rPr>
+                        <w:b/>
+                      </w:rPr>
+                      <w:t>Dispatcher Selects Technician Booking in</w:t>
+                    </w:r>
+                  </w:p>
+                  <w:p>
+                    <w:pPr>
+                      <w:spacing w:line="249" w:lineRule="exact"/>
+                      <w:rPr>
+                        <w:b/>
+                      </w:rPr>
+                    </w:pPr>
+                    <w:r>
+                      <w:rPr>
+                        <w:b/>
+                      </w:rPr>
+                      <w:t xml:space="preserve">Gantt </w:t>
+                    </w:r>
+                    <w:proofErr w:type="gramStart"/>
+                    <w:r>
+                      <w:rPr>
+                        <w:b/>
+                      </w:rPr>
+                      <w:t>Chart</w:t>
+                    </w:r>
+                    <w:proofErr w:type="gramEnd"/>
+                  </w:p>
+                </w:txbxContent>
+              </v:textbox>
+            </v:shape>
+            <v:shape id="_x0000_s1340" type="#_x0000_t202" style="position:absolute;left:270;top:5200;width:1574;height:546" filled="f" stroked="f">
+              <v:textbox inset="0,0,0,0">
+                <w:txbxContent>
+                  <w:p>
+                    <w:pPr>
+                      <w:spacing w:line="246" w:lineRule="exact"/>
+                      <w:rPr>
+                        <w:b/>
+                      </w:rPr>
+                    </w:pPr>
+                    <w:r>
+                      <w:rPr>
+                        <w:b/>
+                      </w:rPr>
+                      <w:t>Dispatcher</w:t>
+                    </w:r>
+                  </w:p>
+                  <w:p>
+                    <w:pPr>
+                      <w:spacing w:before="47"/>
+                      <w:rPr>
+                        <w:b/>
+                      </w:rPr>
+                    </w:pPr>
+                    <w:r>
+                      <w:rPr>
+                        <w:b/>
+                      </w:rPr>
+                      <w:t>Selects Cancel</w:t>
+                    </w:r>
+                  </w:p>
+                </w:txbxContent>
+              </v:textbox>
+            </v:shape>
+            <v:shape id="_x0000_s1341" type="#_x0000_t202" style="position:absolute;left:190;top:7680;width:1109;height:846" filled="f" stroked="f">
+              <v:textbox inset="0,0,0,0">
+                <w:txbxContent>
+                  <w:p>
+                    <w:pPr>
+                      <w:spacing w:line="285" w:lineRule="auto"/>
+                      <w:rPr>
+                        <w:b/>
+                      </w:rPr>
+                    </w:pPr>
+                    <w:proofErr w:type="spellStart"/>
+                    <w:r>
+                      <w:rPr>
+                        <w:b/>
+                      </w:rPr>
+                      <w:t>Technican</w:t>
+                    </w:r>
+                    <w:proofErr w:type="spellEnd"/>
+                    <w:r>
+                      <w:rPr>
+                        <w:b/>
+                      </w:rPr>
+                      <w:t xml:space="preserve"> Booking</w:t>
+                    </w:r>
+                  </w:p>
+                  <w:p>
+                    <w:pPr>
+                      <w:spacing w:line="251" w:lineRule="exact"/>
+                      <w:rPr>
+                        <w:b/>
+                      </w:rPr>
+                    </w:pPr>
+                    <w:proofErr w:type="gramStart"/>
+                    <w:r>
+                      <w:rPr>
+                        <w:b/>
+                      </w:rPr>
+                      <w:t>cancelled</w:t>
+                    </w:r>
+                    <w:proofErr w:type="gramEnd"/>
+                  </w:p>
+                </w:txbxContent>
+              </v:textbox>
+            </v:shape>
+            <w10:wrap type="none"/>
+            <w10:anchorlock/>
+          </v:group>
+        </w:pict>
+      </w:r>
     </w:p>
     <w:p>
       <w:pPr>
@@ -1701,10 +1705,49 @@
           <w:color w:val="787878"/>
         </w:rPr>
       </w:pPr>
+      <w:bookmarkStart w:id="5" w:name="Activity_Diagram_UC12_Work_Order_Timeslo"/>
+      <w:bookmarkEnd w:id="5"/>
+    </w:p>
+    <w:p>
+      <w:pPr>
+        <w:pStyle w:val="BodyText"/>
+        <w:spacing w:before="70"/>
+        <w:ind w:left="100"/>
+        <w:rPr>
+          <w:color w:val="787878"/>
+        </w:rPr>
+      </w:pPr>
+    </w:p>
+    <w:p>
+      <w:pPr>
+        <w:pStyle w:val="BodyText"/>
+        <w:spacing w:before="70"/>
+        <w:ind w:left="100"/>
+        <w:rPr>
+          <w:color w:val="787878"/>
+        </w:rPr>
+      </w:pPr>
+    </w:p>
+    <w:p>
+      <w:pPr>
+        <w:pStyle w:val="BodyText"/>
+        <w:spacing w:before="70"/>
+        <w:ind w:left="100"/>
+        <w:rPr>
+          <w:color w:val="787878"/>
+        </w:rPr>
+      </w:pPr>
+    </w:p>
+    <w:p>
+      <w:pPr>
+        <w:pStyle w:val="Heading2"/>
+      </w:pPr>
       <w:r>
-        <w:lastRenderedPageBreak/>
+        <w:rPr>
+          <w:color w:val="auto"/>
+        </w:rPr>
         <w:pict>
-          <v:group id="_x0000_s1107" style="position:absolute;left:0;text-align:left;margin-left:32.5pt;margin-top:49.25pt;width:258pt;height:619pt;z-index:-251659776;mso-wrap-distance-left:0;mso-wrap-distance-right:0;mso-position-horizontal-relative:page" coordorigin="650,370" coordsize="5160,12380">
+          <v:group id="_x0000_s1107" style="position:absolute;margin-left:147.1pt;margin-top:56.55pt;width:258pt;height:619pt;z-index:-251659776;mso-wrap-distance-left:0;mso-wrap-distance-right:0;mso-position-horizontal-relative:page" coordorigin="650,370" coordsize="5160,12380">
             <v:shape id="_x0000_s1152" style="position:absolute;left:2500;top:370;width:760;height:760" coordorigin="2500,370" coordsize="760,760" path="m2880,370r-77,8l2732,400r-64,35l2611,481r-46,57l2530,602r-22,72l2500,750r8,77l2530,898r35,65l2611,1019r57,46l2732,1100r71,22l2880,1130r77,-8l3028,1100r64,-35l3149,1019r46,-56l3230,898r22,-71l3260,750r-8,-76l3230,602r-35,-64l3149,481r-57,-46l3028,400r-71,-22l2880,370xe" fillcolor="black" stroked="f">
               <v:path arrowok="t"/>
             </v:shape>
@@ -1835,13 +1878,7 @@
                       <w:rPr>
                         <w:b/>
                       </w:rPr>
-                      <w:t>App</w:t>
-                    </w:r>
-                    <w:r>
-                      <w:rPr>
-                        <w:b/>
-                      </w:rPr>
-                      <w:t>oinment</w:t>
+                      <w:t>Appoinment</w:t>
                     </w:r>
                     <w:proofErr w:type="spellEnd"/>
                     <w:r>
@@ -1998,76 +2035,14 @@
           </v:group>
         </w:pict>
       </w:r>
-      <w:bookmarkStart w:id="4" w:name="Activity_Diagram_UC12_Work_Order_Timeslo"/>
-      <w:bookmarkEnd w:id="4"/>
       <w:r>
-        <w:rPr>
-          <w:color w:val="787878"/>
-        </w:rPr>
-        <w:t xml:space="preserve">Visual Paradigm </w:t>
+        <w:t>UC12 Work Order Timeslot is updated</w:t>
       </w:r>
-      <w:proofErr w:type="gramStart"/>
-      <w:r>
-        <w:rPr>
-          <w:color w:val="787878"/>
-        </w:rPr>
-        <w:t>Professional(</w:t>
-      </w:r>
-      <w:proofErr w:type="gramEnd"/>
-      <w:r>
-        <w:rPr>
-          <w:color w:val="787878"/>
-        </w:rPr>
-        <w:t>Christopher Banks(Conestoga College))</w:t>
-      </w:r>
-    </w:p>
-    <w:p>
-      <w:pPr>
-        <w:pStyle w:val="BodyText"/>
-        <w:spacing w:before="70"/>
-        <w:ind w:left="100"/>
-      </w:pPr>
-      <w:r>
-        <w:rPr>
-          <w:rFonts w:ascii="Times New Roman"/>
-          <w:sz w:val="20"/>
-        </w:rPr>
-        <w:t>UC</w:t>
-      </w:r>
-      <w:r>
-        <w:rPr>
-          <w:rFonts w:ascii="Times New Roman"/>
-          <w:sz w:val="20"/>
-        </w:rPr>
-        <w:t>12</w:t>
-      </w:r>
-      <w:r>
-        <w:rPr>
-          <w:rFonts w:ascii="Times New Roman"/>
-          <w:sz w:val="20"/>
-        </w:rPr>
-        <w:t xml:space="preserve"> </w:t>
-      </w:r>
-      <w:r>
-        <w:rPr>
-          <w:rFonts w:ascii="Times New Roman"/>
-          <w:sz w:val="20"/>
-        </w:rPr>
-        <w:t xml:space="preserve">Work Order Timeslot </w:t>
-      </w:r>
-      <w:proofErr w:type="gramStart"/>
-      <w:r>
-        <w:rPr>
-          <w:rFonts w:ascii="Times New Roman"/>
-          <w:sz w:val="20"/>
-        </w:rPr>
-        <w:t>is updated</w:t>
-      </w:r>
-      <w:proofErr w:type="gramEnd"/>
     </w:p>
     <w:p/>
     <w:p>
       <w:pPr>
+        <w:jc w:val="center"/>
         <w:sectPr>
           <w:headerReference w:type="default" r:id="rId8"/>
           <w:pgSz w:w="11900" w:h="16840"/>
@@ -2078,48 +2053,26 @@
     </w:p>
     <w:p>
       <w:pPr>
-        <w:pStyle w:val="BodyText"/>
-        <w:spacing w:before="2"/>
-        <w:rPr>
-          <w:rFonts w:ascii="Times New Roman"/>
+        <w:pStyle w:val="Heading2"/>
+      </w:pPr>
+    </w:p>
+    <w:p>
+      <w:pPr>
+        <w:pStyle w:val="Heading2"/>
+      </w:pPr>
+    </w:p>
+    <w:p>
+      <w:pPr>
+        <w:pStyle w:val="Heading2"/>
+        <w:rPr>
           <w:sz w:val="9"/>
         </w:rPr>
       </w:pPr>
       <w:r>
-        <w:rPr>
-          <w:rFonts w:ascii="Times New Roman"/>
-          <w:sz w:val="20"/>
-        </w:rPr>
-        <w:lastRenderedPageBreak/>
-        <w:t>UC</w:t>
-      </w:r>
-      <w:r>
-        <w:rPr>
-          <w:rFonts w:ascii="Times New Roman"/>
-          <w:sz w:val="20"/>
-        </w:rPr>
-        <w:t>13</w:t>
-      </w:r>
-      <w:r>
-        <w:rPr>
-          <w:rFonts w:ascii="Times New Roman"/>
-          <w:sz w:val="20"/>
-        </w:rPr>
-        <w:t xml:space="preserve"> </w:t>
-      </w:r>
-      <w:r>
-        <w:rPr>
-          <w:rFonts w:ascii="Times New Roman"/>
-          <w:sz w:val="20"/>
-        </w:rPr>
-        <w:t xml:space="preserve">View Single Date in Gantt </w:t>
+        <w:t xml:space="preserve">UC13 View Single Date in Gantt </w:t>
       </w:r>
       <w:proofErr w:type="gramStart"/>
       <w:r>
-        <w:rPr>
-          <w:rFonts w:ascii="Times New Roman"/>
-          <w:sz w:val="20"/>
-        </w:rPr>
         <w:t>Chart</w:t>
       </w:r>
       <w:proofErr w:type="gramEnd"/>
@@ -2143,202 +2096,10 @@
           <w:sz w:val="20"/>
         </w:rPr>
       </w:pPr>
-      <w:r>
-        <w:rPr>
-          <w:rFonts w:ascii="Times New Roman"/>
-          <w:sz w:val="20"/>
-        </w:rPr>
-      </w:r>
-      <w:r>
-        <w:rPr>
-          <w:rFonts w:ascii="Times New Roman"/>
-          <w:sz w:val="20"/>
-        </w:rPr>
-        <w:pict>
-          <v:group id="_x0000_s1076" style="width:106pt;height:558.5pt;mso-position-horizontal-relative:char;mso-position-vertical-relative:line" coordsize="2120,11170">
-            <v:shape id="_x0000_s1106" style="position:absolute;left:680;width:640;height:640" coordorigin="680" coordsize="640,640" path="m1000,l927,8,859,33,800,70r-50,50l713,179r-25,68l680,320r8,73l713,461r37,59l800,570r59,37l927,632r73,8l1073,632r68,-25l1200,570r50,-50l1287,461r25,-68l1320,320r-8,-73l1287,179r-37,-59l1200,70,1141,33,1073,8,1000,xe" fillcolor="black" stroked="f">
-              <v:path arrowok="t"/>
-            </v:shape>
-            <v:shape id="_x0000_s1105" style="position:absolute;left:150;top:1460;width:1960;height:1560" coordorigin="150,1460" coordsize="1960,1560" path="m1810,1460r-1360,l381,1468r-63,23l262,1526r-46,46l181,1628r-23,63l150,1760r,960l158,2789r23,63l216,2908r46,46l318,2989r63,23l450,3020r1360,l1879,3012r63,-23l1998,2954r46,-46l2079,2852r23,-63l2110,2720r,-960l2102,1691r-23,-63l2044,1572r-46,-46l1942,1491r-63,-23l1810,1460xe" fillcolor="#79cef4" stroked="f">
-              <v:path arrowok="t"/>
-            </v:shape>
-            <v:shape id="_x0000_s1104" style="position:absolute;left:150;top:1460;width:1960;height:1560" coordorigin="150,1460" coordsize="1960,1560" path="m150,1760r,960l158,2789r23,63l216,2908r46,46l318,2989r63,23l450,3020r1360,l1879,3012r63,-23l1998,2954r46,-46l2079,2852r23,-63l2110,2720r,-960l2102,1691r-23,-63l2044,1572r-46,-46l1942,1491r-63,-23l1810,1460r-1360,l381,1468r-63,23l262,1526r-46,46l181,1628r-23,63l150,1760xe" filled="f" strokeweight="1pt">
-              <v:path arrowok="t"/>
-            </v:shape>
-            <v:line id="_x0000_s1103" style="position:absolute" from="1010,620" to="1010,1420" strokeweight="1pt"/>
-            <v:line id="_x0000_s1102" style="position:absolute" from="1010,1420" to="1130,1180" strokeweight="1pt"/>
-            <v:line id="_x0000_s1101" style="position:absolute" from="1010,1420" to="890,1180" strokeweight="1pt"/>
-            <v:shape id="_x0000_s1100" style="position:absolute;left:250;top:3640;width:1480;height:1560" coordorigin="250,3640" coordsize="1480,1560" path="m1430,3640r-880,l481,3648r-63,23l362,3706r-46,46l281,3808r-23,63l250,3940r,960l258,4969r23,63l316,5088r46,46l418,5169r63,23l550,5200r880,l1499,5192r63,-23l1618,5134r46,-46l1699,5032r23,-63l1730,4900r,-960l1722,3871r-23,-63l1664,3752r-46,-46l1562,3671r-63,-23l1430,3640xe" fillcolor="#79cef4" stroked="f">
-              <v:path arrowok="t"/>
-            </v:shape>
-            <v:shape id="_x0000_s1099" style="position:absolute;left:250;top:3640;width:1480;height:1560" coordorigin="250,3640" coordsize="1480,1560" path="m250,3940r,960l258,4969r23,63l316,5088r46,46l418,5169r63,23l550,5200r880,l1499,5192r63,-23l1618,5134r46,-46l1699,5032r23,-63l1730,4900r,-960l1722,3871r-23,-63l1664,3752r-46,-46l1562,3671r-63,-23l1430,3640r-880,l481,3648r-63,23l362,3706r-46,46l281,3808r-23,63l250,3940xe" filled="f" strokeweight="1pt">
-              <v:path arrowok="t"/>
-            </v:shape>
-            <v:line id="_x0000_s1098" style="position:absolute" from="990,3040" to="990,3620" strokeweight="1pt"/>
-            <v:line id="_x0000_s1097" style="position:absolute" from="990,3620" to="1110,3380" strokeweight="1pt"/>
-            <v:line id="_x0000_s1096" style="position:absolute" from="990,3620" to="870,3380" strokeweight="1pt"/>
-            <v:shape id="_x0000_s1095" style="position:absolute;left:150;top:6220;width:1960;height:1560" coordorigin="150,6220" coordsize="1960,1560" path="m1810,6220r-1360,l381,6228r-63,23l262,6286r-46,46l181,6388r-23,63l150,6520r,960l158,7549r23,63l216,7668r46,46l318,7749r63,23l450,7780r1360,l1879,7772r63,-23l1998,7714r46,-46l2079,7612r23,-63l2110,7480r,-960l2102,6451r-23,-63l2044,6332r-46,-46l1942,6251r-63,-23l1810,6220xe" fillcolor="#79cef4" stroked="f">
-              <v:path arrowok="t"/>
-            </v:shape>
-            <v:shape id="_x0000_s1094" style="position:absolute;left:150;top:6220;width:1960;height:1560" coordorigin="150,6220" coordsize="1960,1560" path="m150,6520r,960l158,7549r23,63l216,7668r46,46l318,7749r63,23l450,7780r1360,l1879,7772r63,-23l1998,7714r46,-46l2079,7612r23,-63l2110,7480r,-960l2102,6451r-23,-63l2044,6332r-46,-46l1942,6251r-63,-23l1810,6220r-1360,l381,6228r-63,23l262,6286r-46,46l181,6388r-23,63l150,6520xe" filled="f" strokeweight="1pt">
-              <v:path arrowok="t"/>
-            </v:shape>
-            <v:line id="_x0000_s1093" style="position:absolute" from="990,5200" to="990,6180" strokeweight="1pt"/>
-            <v:line id="_x0000_s1092" style="position:absolute" from="990,6180" to="1110,5940" strokeweight="1pt"/>
-            <v:line id="_x0000_s1091" style="position:absolute" from="990,6180" to="870,5940" strokeweight="1pt"/>
-            <v:shape id="_x0000_s1090" style="position:absolute;left:10;top:8320;width:1960;height:1560" coordorigin="10,8320" coordsize="1960,1560" path="m1670,8320r-1360,l241,8328r-63,23l122,8386r-46,46l41,8488r-23,63l10,8620r,960l18,9649r23,63l76,9768r46,46l178,9849r63,23l310,9880r1360,l1739,9872r63,-23l1858,9814r46,-46l1939,9712r23,-63l1970,9580r,-960l1962,8551r-23,-63l1904,8432r-46,-46l1802,8351r-63,-23l1670,8320xe" fillcolor="#79cef4" stroked="f">
-              <v:path arrowok="t"/>
-            </v:shape>
-            <v:shape id="_x0000_s1089" style="position:absolute;left:10;top:8320;width:1960;height:1560" coordorigin="10,8320" coordsize="1960,1560" path="m10,8620r,960l18,9649r23,63l76,9768r46,46l178,9849r63,23l310,9880r1360,l1739,9872r63,-23l1858,9814r46,-46l1939,9712r23,-63l1970,9580r,-960l1962,8551r-23,-63l1904,8432r-46,-46l1802,8351r-63,-23l1670,8320r-1360,l241,8328r-63,23l122,8386r-46,46l41,8488r-23,63l10,8620xe" filled="f" strokeweight="1pt">
-              <v:path arrowok="t"/>
-            </v:shape>
-            <v:line id="_x0000_s1088" style="position:absolute" from="1010,7800" to="1010,8280" strokeweight="1pt"/>
-            <v:line id="_x0000_s1087" style="position:absolute" from="1010,8280" to="1130,8040" strokeweight="1pt"/>
-            <v:line id="_x0000_s1086" style="position:absolute" from="1010,8280" to="890,8040" strokeweight="1pt"/>
-            <v:shape id="_x0000_s1085" style="position:absolute;left:776;top:10526;width:507;height:507" coordorigin="777,10527" coordsize="507,507" path="m1030,10527r-67,9l902,10561r-51,40l811,10652r-25,61l777,10780r9,67l811,10908r40,51l902,10999r61,25l1030,11033r67,-9l1158,10999r51,-40l1249,10908r25,-61l1283,10780r-9,-67l1249,10652r-40,-51l1158,10561r-61,-25l1030,10527xe" fillcolor="black" stroked="f">
-              <v:path arrowok="t"/>
-            </v:shape>
-            <v:shape id="_x0000_s1084" style="position:absolute;left:650;top:10400;width:760;height:760" coordorigin="650,10400" coordsize="760,760" path="m1410,10780r-8,77l1380,10928r-35,64l1299,11049r-57,46l1178,11130r-71,22l1030,11160r-77,-8l882,11130r-64,-35l761,11049r-46,-57l680,10928r-22,-71l650,10780r8,-77l680,10632r35,-64l761,10511r57,-46l882,10430r71,-22l1030,10400r77,8l1178,10430r64,35l1299,10511r46,57l1380,10632r22,71l1410,10780xe" filled="f" strokeweight="1pt">
-              <v:path arrowok="t"/>
-            </v:shape>
-            <v:line id="_x0000_s1083" style="position:absolute" from="1030,9900" to="1030,10420" strokeweight="1pt"/>
-            <v:line id="_x0000_s1082" style="position:absolute" from="1030,10420" to="1150,10180" strokeweight="1pt"/>
-            <v:line id="_x0000_s1081" style="position:absolute" from="1030,10420" to="910,10180" strokeweight="1pt"/>
-            <v:shape id="_x0000_s1080" type="#_x0000_t202" style="position:absolute;left:330;top:1600;width:1586;height:846" filled="f" stroked="f">
-              <v:textbox inset="0,0,0,0">
-                <w:txbxContent>
-                  <w:p>
-                    <w:pPr>
-                      <w:spacing w:line="285" w:lineRule="auto"/>
-                      <w:rPr>
-                        <w:b/>
-                      </w:rPr>
-                    </w:pPr>
-                    <w:bookmarkStart w:id="5" w:name="Activity_Diagram_UC13_View_Single_Date_i"/>
-                    <w:bookmarkEnd w:id="5"/>
-                    <w:r>
-                      <w:rPr>
-                        <w:b/>
-                      </w:rPr>
-                      <w:t>Dispatcher Selects Date in</w:t>
-                    </w:r>
-                  </w:p>
-                  <w:p>
-                    <w:pPr>
-                      <w:spacing w:line="251" w:lineRule="exact"/>
-                      <w:rPr>
-                        <w:b/>
-                      </w:rPr>
-                    </w:pPr>
-                    <w:r>
-                      <w:rPr>
-                        <w:b/>
-                      </w:rPr>
-                      <w:t>Date Filter</w:t>
-                    </w:r>
-                  </w:p>
-                </w:txbxContent>
-              </v:textbox>
-            </v:shape>
-            <v:shape id="_x0000_s1079" type="#_x0000_t202" style="position:absolute;left:410;top:4000;width:1157;height:846" filled="f" stroked="f">
-              <v:textbox inset="0,0,0,0">
-                <w:txbxContent>
-                  <w:p>
-                    <w:pPr>
-                      <w:spacing w:line="285" w:lineRule="auto"/>
-                      <w:ind w:left="200" w:right="45" w:hanging="160"/>
-                    </w:pPr>
-                    <w:r>
-                      <w:t>Dispatcher Selects</w:t>
-                    </w:r>
-                  </w:p>
-                  <w:p>
-                    <w:pPr>
-                      <w:spacing w:line="251" w:lineRule="exact"/>
-                    </w:pPr>
-                    <w:r>
-                      <w:t>Work Order</w:t>
-                    </w:r>
-                  </w:p>
-                </w:txbxContent>
-              </v:textbox>
-            </v:shape>
-            <v:shape id="_x0000_s1078" type="#_x0000_t202" style="position:absolute;left:330;top:6360;width:1304;height:1146" filled="f" stroked="f">
-              <v:textbox inset="0,0,0,0">
-                <w:txbxContent>
-                  <w:p>
-                    <w:pPr>
-                      <w:spacing w:line="285" w:lineRule="auto"/>
-                      <w:rPr>
-                        <w:b/>
-                      </w:rPr>
-                    </w:pPr>
-                    <w:r>
-                      <w:rPr>
-                        <w:b/>
-                      </w:rPr>
-                      <w:t>Dispatcher Selects Day Tab in Gantt</w:t>
-                    </w:r>
-                  </w:p>
-                  <w:p>
-                    <w:pPr>
-                      <w:spacing w:line="250" w:lineRule="exact"/>
-                      <w:rPr>
-                        <w:b/>
-                      </w:rPr>
-                    </w:pPr>
-                    <w:r>
-                      <w:rPr>
-                        <w:b/>
-                      </w:rPr>
-                      <w:t>Chart</w:t>
-                    </w:r>
-                  </w:p>
-                </w:txbxContent>
-              </v:textbox>
-            </v:shape>
-            <v:shape id="_x0000_s1077" type="#_x0000_t202" style="position:absolute;left:190;top:8460;width:1365;height:1146" filled="f" stroked="f">
-              <v:textbox inset="0,0,0,0">
-                <w:txbxContent>
-                  <w:p>
-                    <w:pPr>
-                      <w:spacing w:line="285" w:lineRule="auto"/>
-                      <w:rPr>
-                        <w:b/>
-                      </w:rPr>
-                    </w:pPr>
-                    <w:r>
-                      <w:rPr>
-                        <w:b/>
-                      </w:rPr>
-                      <w:t>Dispatcher Views Single Day in Gantt</w:t>
-                    </w:r>
-                  </w:p>
-                  <w:p>
-                    <w:pPr>
-                      <w:spacing w:line="250" w:lineRule="exact"/>
-                      <w:rPr>
-                        <w:b/>
-                      </w:rPr>
-                    </w:pPr>
-                    <w:r>
-                      <w:rPr>
-                        <w:b/>
-                      </w:rPr>
-                      <w:t>Chart</w:t>
-                    </w:r>
-                  </w:p>
-                </w:txbxContent>
-              </v:textbox>
-            </v:shape>
-            <w10:wrap type="none"/>
-            <w10:anchorlock/>
-          </v:group>
-        </w:pict>
-      </w:r>
-    </w:p>
-    <w:p>
-      <w:pPr>
+    </w:p>
+    <w:p>
+      <w:pPr>
+        <w:jc w:val="center"/>
         <w:rPr>
           <w:rFonts w:ascii="Times New Roman"/>
           <w:sz w:val="20"/>
@@ -2350,116 +2111,68 @@
           <w:cols w:space="720"/>
         </w:sectPr>
       </w:pPr>
-    </w:p>
-    <w:p>
-      <w:pPr>
-        <w:pStyle w:val="BodyText"/>
-        <w:spacing w:before="2"/>
-        <w:rPr>
-          <w:rFonts w:ascii="Times New Roman"/>
-        </w:rPr>
-      </w:pPr>
       <w:r>
         <w:rPr>
           <w:rFonts w:ascii="Times New Roman"/>
           <w:sz w:val="20"/>
         </w:rPr>
-        <w:lastRenderedPageBreak/>
-        <w:t>UC</w:t>
       </w:r>
       <w:r>
         <w:rPr>
           <w:rFonts w:ascii="Times New Roman"/>
           <w:sz w:val="20"/>
         </w:rPr>
-        <w:t>14</w:t>
-      </w:r>
-      <w:r>
-        <w:rPr>
-          <w:rFonts w:ascii="Times New Roman"/>
-          <w:sz w:val="20"/>
-        </w:rPr>
-        <w:t xml:space="preserve"> </w:t>
-      </w:r>
-      <w:r>
-        <w:rPr>
-          <w:rFonts w:ascii="Times New Roman"/>
-          <w:sz w:val="20"/>
-        </w:rPr>
-        <w:t>View Multiple Dates in Gantt Chart</w:t>
-      </w:r>
-    </w:p>
-    <w:p>
-      <w:pPr>
-        <w:pStyle w:val="BodyText"/>
-        <w:ind w:left="450"/>
-        <w:rPr>
-          <w:rFonts w:ascii="Times New Roman"/>
-          <w:sz w:val="20"/>
-        </w:rPr>
-      </w:pPr>
-      <w:r>
-        <w:rPr>
-          <w:rFonts w:ascii="Times New Roman"/>
-          <w:sz w:val="20"/>
-        </w:rPr>
-      </w:r>
-      <w:r>
-        <w:rPr>
-          <w:rFonts w:ascii="Times New Roman"/>
-          <w:sz w:val="20"/>
-        </w:rPr>
         <w:pict>
-          <v:group id="_x0000_s1045" style="width:106pt;height:582.5pt;mso-position-horizontal-relative:char;mso-position-vertical-relative:line" coordsize="2120,11650">
-            <v:shape id="_x0000_s1075" style="position:absolute;left:410;width:760;height:760" coordorigin="410" coordsize="760,760" path="m790,l713,8,642,30,578,65r-57,46l475,168r-35,64l418,303r-8,77l418,457r22,71l475,592r46,57l578,695r64,35l713,752r77,8l867,752r71,-22l1002,695r57,-46l1105,592r35,-64l1162,457r8,-77l1162,303r-22,-71l1105,168r-46,-57l1002,65,938,30,867,8,790,xe" fillcolor="black" stroked="f">
-              <v:path arrowok="t"/>
-            </v:shape>
-            <v:shape id="_x0000_s1074" style="position:absolute;left:10;top:1440;width:1960;height:1560" coordorigin="10,1440" coordsize="1960,1560" path="m1670,1440r-1360,l241,1448r-63,23l122,1506r-46,46l41,1608r-23,63l10,1740r,960l18,2769r23,63l76,2888r46,46l178,2969r63,23l310,3000r1360,l1739,2992r63,-23l1858,2934r46,-46l1939,2832r23,-63l1970,2700r,-960l1962,1671r-23,-63l1904,1552r-46,-46l1802,1471r-63,-23l1670,1440xe" fillcolor="#79cef4" stroked="f">
-              <v:path arrowok="t"/>
-            </v:shape>
-            <v:shape id="_x0000_s1073" style="position:absolute;left:10;top:1440;width:1960;height:1560" coordorigin="10,1440" coordsize="1960,1560" path="m10,1740r,960l18,2769r23,63l76,2888r46,46l178,2969r63,23l310,3000r1360,l1739,2992r63,-23l1858,2934r46,-46l1939,2832r23,-63l1970,2700r,-960l1962,1671r-23,-63l1904,1552r-46,-46l1802,1471r-63,-23l1670,1440r-1360,l241,1448r-63,23l122,1506r-46,46l41,1608r-23,63l10,1740xe" filled="f" strokeweight="1pt">
-              <v:path arrowok="t"/>
-            </v:shape>
-            <v:line id="_x0000_s1072" style="position:absolute" from="810,740" to="810,1400" strokeweight="1pt"/>
-            <v:line id="_x0000_s1071" style="position:absolute" from="810,1400" to="930,1160" strokeweight="1pt"/>
-            <v:line id="_x0000_s1070" style="position:absolute" from="810,1400" to="690,1160" strokeweight="1pt"/>
-            <v:shape id="_x0000_s1069" style="position:absolute;left:10;top:3980;width:1960;height:1560" coordorigin="10,3980" coordsize="1960,1560" path="m1670,3980r-1360,l241,3988r-63,23l122,4046r-46,46l41,4148r-23,63l10,4280r,960l18,5309r23,63l76,5428r46,46l178,5509r63,23l310,5540r1360,l1739,5532r63,-23l1858,5474r46,-46l1939,5372r23,-63l1970,5240r,-960l1962,4211r-23,-63l1904,4092r-46,-46l1802,4011r-63,-23l1670,3980xe" fillcolor="#79cef4" stroked="f">
-              <v:path arrowok="t"/>
-            </v:shape>
-            <v:shape id="_x0000_s1068" style="position:absolute;left:10;top:3980;width:1960;height:1560" coordorigin="10,3980" coordsize="1960,1560" path="m10,4280r,960l18,5309r23,63l76,5428r46,46l178,5509r63,23l310,5540r1360,l1739,5532r63,-23l1858,5474r46,-46l1939,5372r23,-63l1970,5240r,-960l1962,4211r-23,-63l1904,4092r-46,-46l1802,4011r-63,-23l1670,3980r-1360,l241,3988r-63,23l122,4046r-46,46l41,4148r-23,63l10,4280xe" filled="f" strokeweight="1pt">
-              <v:path arrowok="t"/>
-            </v:shape>
-            <v:line id="_x0000_s1067" style="position:absolute" from="850,3020" to="850,3940" strokeweight="1pt"/>
-            <v:line id="_x0000_s1066" style="position:absolute" from="850,3940" to="970,3700" strokeweight="1pt"/>
-            <v:line id="_x0000_s1065" style="position:absolute" from="850,3940" to="730,3700" strokeweight="1pt"/>
-            <v:shape id="_x0000_s1064" style="position:absolute;left:10;top:6400;width:1960;height:1560" coordorigin="10,6400" coordsize="1960,1560" path="m1670,6400r-1360,l241,6408r-63,23l122,6466r-46,46l41,6568r-23,63l10,6700r,960l18,7729r23,63l76,7848r46,46l178,7929r63,23l310,7960r1360,l1739,7952r63,-23l1858,7894r46,-46l1939,7792r23,-63l1970,7660r,-960l1962,6631r-23,-63l1904,6512r-46,-46l1802,6431r-63,-23l1670,6400xe" fillcolor="#79cef4" stroked="f">
-              <v:path arrowok="t"/>
-            </v:shape>
-            <v:shape id="_x0000_s1063" style="position:absolute;left:10;top:6400;width:1960;height:1560" coordorigin="10,6400" coordsize="1960,1560" path="m10,6700r,960l18,7729r23,63l76,7848r46,46l178,7929r63,23l310,7960r1360,l1739,7952r63,-23l1858,7894r46,-46l1939,7792r23,-63l1970,7660r,-960l1962,6631r-23,-63l1904,6512r-46,-46l1802,6431r-63,-23l1670,6400r-1360,l241,6408r-63,23l122,6466r-46,46l41,6568r-23,63l10,6700xe" filled="f" strokeweight="1pt">
-              <v:path arrowok="t"/>
-            </v:shape>
-            <v:line id="_x0000_s1062" style="position:absolute" from="990,5560" to="990,6360" strokeweight="1pt"/>
-            <v:line id="_x0000_s1061" style="position:absolute" from="990,6360" to="1110,6120" strokeweight="1pt"/>
-            <v:line id="_x0000_s1060" style="position:absolute" from="990,6360" to="870,6120" strokeweight="1pt"/>
-            <v:shape id="_x0000_s1059" style="position:absolute;left:150;top:8560;width:1960;height:1560" coordorigin="150,8560" coordsize="1960,1560" path="m1810,8560r-1360,l381,8568r-63,23l262,8626r-46,46l181,8728r-23,63l150,8860r,960l158,9889r23,63l216,10008r46,46l318,10089r63,23l450,10120r1360,l1879,10112r63,-23l1998,10054r46,-46l2079,9952r23,-63l2110,9820r,-960l2102,8791r-23,-63l2044,8672r-46,-46l1942,8591r-63,-23l1810,8560xe" fillcolor="#79cef4" stroked="f">
-              <v:path arrowok="t"/>
-            </v:shape>
-            <v:shape id="_x0000_s1058" style="position:absolute;left:150;top:8560;width:1960;height:1560" coordorigin="150,8560" coordsize="1960,1560" path="m150,8860r,960l158,9889r23,63l216,10008r46,46l318,10089r63,23l450,10120r1360,l1879,10112r63,-23l1998,10054r46,-46l2079,9952r23,-63l2110,9820r,-960l2102,8791r-23,-63l2044,8672r-46,-46l1942,8591r-63,-23l1810,8560r-1360,l381,8568r-63,23l262,8626r-46,46l181,8728r-23,63l150,8860xe" filled="f" strokeweight="1pt">
-              <v:path arrowok="t"/>
-            </v:shape>
-            <v:line id="_x0000_s1057" style="position:absolute" from="990,7980" to="990,8520" strokeweight="1pt"/>
-            <v:line id="_x0000_s1056" style="position:absolute" from="990,8520" to="1110,8280" strokeweight="1pt"/>
-            <v:line id="_x0000_s1055" style="position:absolute" from="990,8520" to="870,8280" strokeweight="1pt"/>
-            <v:shape id="_x0000_s1054" style="position:absolute;left:743;top:10873;width:614;height:614" coordorigin="743,10873" coordsize="614,614" path="m1050,10873r-70,8l915,10905r-57,36l811,10988r-36,57l751,11110r-8,70l751,11250r24,65l811,11372r47,47l915,11455r65,24l1050,11487r70,-8l1185,11455r57,-36l1289,11372r36,-57l1349,11250r8,-70l1349,11110r-24,-65l1289,10988r-47,-47l1185,10905r-65,-24l1050,10873xe" fillcolor="black" stroked="f">
-              <v:path arrowok="t"/>
-            </v:shape>
-            <v:shape id="_x0000_s1053" style="position:absolute;left:590;top:10720;width:920;height:920" coordorigin="590,10720" coordsize="920,920" path="m1510,11180r-6,75l1487,11325r-28,66l1421,11452r-46,53l1322,11551r-61,38l1195,11617r-70,17l1050,11640r-75,-6l905,11617r-66,-28l778,11551r-53,-46l679,11452r-38,-61l613,11325r-17,-70l590,11180r6,-75l613,11035r28,-66l679,10908r46,-53l778,10809r61,-38l905,10743r70,-17l1050,10720r75,6l1195,10743r66,28l1322,10809r53,46l1421,10908r38,61l1487,11035r17,70l1510,11180xe" filled="f" strokeweight="1pt">
-              <v:path arrowok="t"/>
-            </v:shape>
-            <v:line id="_x0000_s1052" style="position:absolute" from="1010,10140" to="1030,10740" strokeweight="1pt"/>
-            <v:line id="_x0000_s1051" style="position:absolute" from="1030,10740" to="1150,10500" strokeweight="1pt"/>
-            <v:line id="_x0000_s1050" style="position:absolute" from="1030,10740" to="910,10500" strokeweight="1pt"/>
-            <v:shape id="_x0000_s1049" type="#_x0000_t202" style="position:absolute;left:190;top:1580;width:1487;height:1146" filled="f" stroked="f">
+          <v:group id="_x0000_s1286" style="width:106pt;height:558.5pt;mso-position-horizontal-relative:char;mso-position-vertical-relative:line" coordsize="2120,11170">
+            <v:shape id="_x0000_s1287" style="position:absolute;left:680;width:640;height:640" coordorigin="680" coordsize="640,640" path="m1000,l927,8,859,33,800,70r-50,50l713,179r-25,68l680,320r8,73l713,461r37,59l800,570r59,37l927,632r73,8l1073,632r68,-25l1200,570r50,-50l1287,461r25,-68l1320,320r-8,-73l1287,179r-37,-59l1200,70,1141,33,1073,8,1000,xe" fillcolor="black" stroked="f">
+              <v:path arrowok="t"/>
+            </v:shape>
+            <v:shape id="_x0000_s1288" style="position:absolute;left:150;top:1460;width:1960;height:1560" coordorigin="150,1460" coordsize="1960,1560" path="m1810,1460r-1360,l381,1468r-63,23l262,1526r-46,46l181,1628r-23,63l150,1760r,960l158,2789r23,63l216,2908r46,46l318,2989r63,23l450,3020r1360,l1879,3012r63,-23l1998,2954r46,-46l2079,2852r23,-63l2110,2720r,-960l2102,1691r-23,-63l2044,1572r-46,-46l1942,1491r-63,-23l1810,1460xe" fillcolor="#79cef4" stroked="f">
+              <v:path arrowok="t"/>
+            </v:shape>
+            <v:shape id="_x0000_s1289" style="position:absolute;left:150;top:1460;width:1960;height:1560" coordorigin="150,1460" coordsize="1960,1560" path="m150,1760r,960l158,2789r23,63l216,2908r46,46l318,2989r63,23l450,3020r1360,l1879,3012r63,-23l1998,2954r46,-46l2079,2852r23,-63l2110,2720r,-960l2102,1691r-23,-63l2044,1572r-46,-46l1942,1491r-63,-23l1810,1460r-1360,l381,1468r-63,23l262,1526r-46,46l181,1628r-23,63l150,1760xe" filled="f" strokeweight="1pt">
+              <v:path arrowok="t"/>
+            </v:shape>
+            <v:line id="_x0000_s1290" style="position:absolute" from="1010,620" to="1010,1420" strokeweight="1pt"/>
+            <v:line id="_x0000_s1291" style="position:absolute" from="1010,1420" to="1130,1180" strokeweight="1pt"/>
+            <v:line id="_x0000_s1292" style="position:absolute" from="1010,1420" to="890,1180" strokeweight="1pt"/>
+            <v:shape id="_x0000_s1293" style="position:absolute;left:250;top:3640;width:1480;height:1560" coordorigin="250,3640" coordsize="1480,1560" path="m1430,3640r-880,l481,3648r-63,23l362,3706r-46,46l281,3808r-23,63l250,3940r,960l258,4969r23,63l316,5088r46,46l418,5169r63,23l550,5200r880,l1499,5192r63,-23l1618,5134r46,-46l1699,5032r23,-63l1730,4900r,-960l1722,3871r-23,-63l1664,3752r-46,-46l1562,3671r-63,-23l1430,3640xe" fillcolor="#79cef4" stroked="f">
+              <v:path arrowok="t"/>
+            </v:shape>
+            <v:shape id="_x0000_s1294" style="position:absolute;left:250;top:3640;width:1480;height:1560" coordorigin="250,3640" coordsize="1480,1560" path="m250,3940r,960l258,4969r23,63l316,5088r46,46l418,5169r63,23l550,5200r880,l1499,5192r63,-23l1618,5134r46,-46l1699,5032r23,-63l1730,4900r,-960l1722,3871r-23,-63l1664,3752r-46,-46l1562,3671r-63,-23l1430,3640r-880,l481,3648r-63,23l362,3706r-46,46l281,3808r-23,63l250,3940xe" filled="f" strokeweight="1pt">
+              <v:path arrowok="t"/>
+            </v:shape>
+            <v:line id="_x0000_s1295" style="position:absolute" from="990,3040" to="990,3620" strokeweight="1pt"/>
+            <v:line id="_x0000_s1296" style="position:absolute" from="990,3620" to="1110,3380" strokeweight="1pt"/>
+            <v:line id="_x0000_s1297" style="position:absolute" from="990,3620" to="870,3380" strokeweight="1pt"/>
+            <v:shape id="_x0000_s1298" style="position:absolute;left:150;top:6220;width:1960;height:1560" coordorigin="150,6220" coordsize="1960,1560" path="m1810,6220r-1360,l381,6228r-63,23l262,6286r-46,46l181,6388r-23,63l150,6520r,960l158,7549r23,63l216,7668r46,46l318,7749r63,23l450,7780r1360,l1879,7772r63,-23l1998,7714r46,-46l2079,7612r23,-63l2110,7480r,-960l2102,6451r-23,-63l2044,6332r-46,-46l1942,6251r-63,-23l1810,6220xe" fillcolor="#79cef4" stroked="f">
+              <v:path arrowok="t"/>
+            </v:shape>
+            <v:shape id="_x0000_s1299" style="position:absolute;left:150;top:6220;width:1960;height:1560" coordorigin="150,6220" coordsize="1960,1560" path="m150,6520r,960l158,7549r23,63l216,7668r46,46l318,7749r63,23l450,7780r1360,l1879,7772r63,-23l1998,7714r46,-46l2079,7612r23,-63l2110,7480r,-960l2102,6451r-23,-63l2044,6332r-46,-46l1942,6251r-63,-23l1810,6220r-1360,l381,6228r-63,23l262,6286r-46,46l181,6388r-23,63l150,6520xe" filled="f" strokeweight="1pt">
+              <v:path arrowok="t"/>
+            </v:shape>
+            <v:line id="_x0000_s1300" style="position:absolute" from="990,5200" to="990,6180" strokeweight="1pt"/>
+            <v:line id="_x0000_s1301" style="position:absolute" from="990,6180" to="1110,5940" strokeweight="1pt"/>
+            <v:line id="_x0000_s1302" style="position:absolute" from="990,6180" to="870,5940" strokeweight="1pt"/>
+            <v:shape id="_x0000_s1303" style="position:absolute;left:10;top:8320;width:1960;height:1560" coordorigin="10,8320" coordsize="1960,1560" path="m1670,8320r-1360,l241,8328r-63,23l122,8386r-46,46l41,8488r-23,63l10,8620r,960l18,9649r23,63l76,9768r46,46l178,9849r63,23l310,9880r1360,l1739,9872r63,-23l1858,9814r46,-46l1939,9712r23,-63l1970,9580r,-960l1962,8551r-23,-63l1904,8432r-46,-46l1802,8351r-63,-23l1670,8320xe" fillcolor="#79cef4" stroked="f">
+              <v:path arrowok="t"/>
+            </v:shape>
+            <v:shape id="_x0000_s1304" style="position:absolute;left:10;top:8320;width:1960;height:1560" coordorigin="10,8320" coordsize="1960,1560" path="m10,8620r,960l18,9649r23,63l76,9768r46,46l178,9849r63,23l310,9880r1360,l1739,9872r63,-23l1858,9814r46,-46l1939,9712r23,-63l1970,9580r,-960l1962,8551r-23,-63l1904,8432r-46,-46l1802,8351r-63,-23l1670,8320r-1360,l241,8328r-63,23l122,8386r-46,46l41,8488r-23,63l10,8620xe" filled="f" strokeweight="1pt">
+              <v:path arrowok="t"/>
+            </v:shape>
+            <v:line id="_x0000_s1305" style="position:absolute" from="1010,7800" to="1010,8280" strokeweight="1pt"/>
+            <v:line id="_x0000_s1306" style="position:absolute" from="1010,8280" to="1130,8040" strokeweight="1pt"/>
+            <v:line id="_x0000_s1307" style="position:absolute" from="1010,8280" to="890,8040" strokeweight="1pt"/>
+            <v:shape id="_x0000_s1308" style="position:absolute;left:776;top:10526;width:507;height:507" coordorigin="777,10527" coordsize="507,507" path="m1030,10527r-67,9l902,10561r-51,40l811,10652r-25,61l777,10780r9,67l811,10908r40,51l902,10999r61,25l1030,11033r67,-9l1158,10999r51,-40l1249,10908r25,-61l1283,10780r-9,-67l1249,10652r-40,-51l1158,10561r-61,-25l1030,10527xe" fillcolor="black" stroked="f">
+              <v:path arrowok="t"/>
+            </v:shape>
+            <v:shape id="_x0000_s1309" style="position:absolute;left:650;top:10400;width:760;height:760" coordorigin="650,10400" coordsize="760,760" path="m1410,10780r-8,77l1380,10928r-35,64l1299,11049r-57,46l1178,11130r-71,22l1030,11160r-77,-8l882,11130r-64,-35l761,11049r-46,-57l680,10928r-22,-71l650,10780r8,-77l680,10632r35,-64l761,10511r57,-46l882,10430r71,-22l1030,10400r77,8l1178,10430r64,35l1299,10511r46,57l1380,10632r22,71l1410,10780xe" filled="f" strokeweight="1pt">
+              <v:path arrowok="t"/>
+            </v:shape>
+            <v:line id="_x0000_s1310" style="position:absolute" from="1030,9900" to="1030,10420" strokeweight="1pt"/>
+            <v:line id="_x0000_s1311" style="position:absolute" from="1030,10420" to="1150,10180" strokeweight="1pt"/>
+            <v:line id="_x0000_s1312" style="position:absolute" from="1030,10420" to="910,10180" strokeweight="1pt"/>
+            <v:shape id="_x0000_s1313" type="#_x0000_t202" style="position:absolute;left:330;top:1600;width:1586;height:846" filled="f" stroked="f">
               <v:textbox inset="0,0,0,0">
                 <w:txbxContent>
                   <w:p>
@@ -2469,67 +2182,56 @@
                         <w:b/>
                       </w:rPr>
                     </w:pPr>
-                    <w:bookmarkStart w:id="6" w:name="Activity_Diagram_UC14_View_Multiple_Date"/>
+                    <w:bookmarkStart w:id="6" w:name="Activity_Diagram_UC13_View_Single_Date_i"/>
                     <w:bookmarkEnd w:id="6"/>
                     <w:r>
                       <w:rPr>
                         <w:b/>
                       </w:rPr>
-                      <w:t>Dispatcher Selects Date Range in Date</w:t>
-                    </w:r>
-                  </w:p>
-                  <w:p>
-                    <w:pPr>
-                      <w:spacing w:line="250" w:lineRule="exact"/>
-                      <w:rPr>
-                        <w:b/>
-                      </w:rPr>
-                    </w:pPr>
-                    <w:r>
-                      <w:rPr>
-                        <w:b/>
-                      </w:rPr>
-                      <w:t>Filter</w:t>
+                      <w:t>Dispatcher Selects Date in</w:t>
+                    </w:r>
+                  </w:p>
+                  <w:p>
+                    <w:pPr>
+                      <w:spacing w:line="251" w:lineRule="exact"/>
+                      <w:rPr>
+                        <w:b/>
+                      </w:rPr>
+                    </w:pPr>
+                    <w:r>
+                      <w:rPr>
+                        <w:b/>
+                      </w:rPr>
+                      <w:t>Date Filter</w:t>
                     </w:r>
                   </w:p>
                 </w:txbxContent>
               </v:textbox>
             </v:shape>
-            <v:shape id="_x0000_s1048" type="#_x0000_t202" style="position:absolute;left:190;top:4120;width:1402;height:846" filled="f" stroked="f">
+            <v:shape id="_x0000_s1314" type="#_x0000_t202" style="position:absolute;left:410;top:4000;width:1157;height:846" filled="f" stroked="f">
               <v:textbox inset="0,0,0,0">
                 <w:txbxContent>
                   <w:p>
                     <w:pPr>
                       <w:spacing w:line="285" w:lineRule="auto"/>
-                      <w:rPr>
-                        <w:b/>
-                      </w:rPr>
-                    </w:pPr>
-                    <w:r>
-                      <w:rPr>
-                        <w:b/>
-                      </w:rPr>
-                      <w:t>Dispatcher Selects Work</w:t>
+                      <w:ind w:left="200" w:right="45" w:hanging="160"/>
+                    </w:pPr>
+                    <w:r>
+                      <w:t>Dispatcher Selects</w:t>
                     </w:r>
                   </w:p>
                   <w:p>
                     <w:pPr>
                       <w:spacing w:line="251" w:lineRule="exact"/>
-                      <w:rPr>
-                        <w:b/>
-                      </w:rPr>
-                    </w:pPr>
-                    <w:r>
-                      <w:rPr>
-                        <w:b/>
-                      </w:rPr>
-                      <w:t>Order</w:t>
+                    </w:pPr>
+                    <w:r>
+                      <w:t>Work Order</w:t>
                     </w:r>
                   </w:p>
                 </w:txbxContent>
               </v:textbox>
             </v:shape>
-            <v:shape id="_x0000_s1047" type="#_x0000_t202" style="position:absolute;left:190;top:6540;width:1647;height:846" filled="f" stroked="f">
+            <v:shape id="_x0000_s1315" type="#_x0000_t202" style="position:absolute;left:330;top:6360;width:1304;height:1146" filled="f" stroked="f">
               <v:textbox inset="0,0,0,0">
                 <w:txbxContent>
                   <w:p>
@@ -2543,35 +2245,27 @@
                       <w:rPr>
                         <w:b/>
                       </w:rPr>
-                      <w:t>Dispatcher Selects Day tab</w:t>
-                    </w:r>
-                  </w:p>
-                  <w:p>
-                    <w:pPr>
-                      <w:spacing w:line="251" w:lineRule="exact"/>
-                      <w:rPr>
-                        <w:b/>
-                      </w:rPr>
-                    </w:pPr>
-                    <w:proofErr w:type="gramStart"/>
-                    <w:r>
-                      <w:rPr>
-                        <w:b/>
-                      </w:rPr>
-                      <w:t>in</w:t>
-                    </w:r>
-                    <w:proofErr w:type="gramEnd"/>
-                    <w:r>
-                      <w:rPr>
-                        <w:b/>
-                      </w:rPr>
-                      <w:t xml:space="preserve"> Gantt Chart</w:t>
+                      <w:t>Dispatcher Selects Day Tab in Gantt</w:t>
+                    </w:r>
+                  </w:p>
+                  <w:p>
+                    <w:pPr>
+                      <w:spacing w:line="250" w:lineRule="exact"/>
+                      <w:rPr>
+                        <w:b/>
+                      </w:rPr>
+                    </w:pPr>
+                    <w:r>
+                      <w:rPr>
+                        <w:b/>
+                      </w:rPr>
+                      <w:t>Chart</w:t>
                     </w:r>
                   </w:p>
                 </w:txbxContent>
               </v:textbox>
             </v:shape>
-            <v:shape id="_x0000_s1046" type="#_x0000_t202" style="position:absolute;left:330;top:8700;width:1597;height:1146" filled="f" stroked="f">
+            <v:shape id="_x0000_s1316" type="#_x0000_t202" style="position:absolute;left:190;top:8460;width:1365;height:1146" filled="f" stroked="f">
               <v:textbox inset="0,0,0,0">
                 <w:txbxContent>
                   <w:p>
@@ -2585,21 +2279,7 @@
                       <w:rPr>
                         <w:b/>
                       </w:rPr>
-                      <w:t xml:space="preserve">Dispatcher Views </w:t>
-                    </w:r>
-                    <w:proofErr w:type="spellStart"/>
-                    <w:r>
-                      <w:rPr>
-                        <w:b/>
-                      </w:rPr>
-                      <w:t>Muiltiple</w:t>
-                    </w:r>
-                    <w:proofErr w:type="spellEnd"/>
-                    <w:r>
-                      <w:rPr>
-                        <w:b/>
-                      </w:rPr>
-                      <w:t xml:space="preserve"> Dates in Gantt</w:t>
+                      <w:t>Dispatcher Views Single Day in Gantt</w:t>
                     </w:r>
                   </w:p>
                   <w:p>
@@ -2627,117 +2307,316 @@
     </w:p>
     <w:p>
       <w:pPr>
-        <w:rPr>
-          <w:rFonts w:ascii="Times New Roman"/>
-          <w:sz w:val="20"/>
-        </w:rPr>
+        <w:pStyle w:val="Heading2"/>
+      </w:pPr>
+      <w:r>
+        <w:lastRenderedPageBreak/>
+        <w:t>UC14 View Multiple Dates in Gantt Chart</w:t>
+      </w:r>
+    </w:p>
+    <w:p>
+      <w:pPr>
+        <w:pStyle w:val="Heading2"/>
+      </w:pPr>
+    </w:p>
+    <w:p>
+      <w:pPr>
+        <w:pStyle w:val="Heading2"/>
+        <w:jc w:val="center"/>
         <w:sectPr>
           <w:pgSz w:w="11900" w:h="16840"/>
           <w:pgMar w:top="520" w:right="1680" w:bottom="280" w:left="200" w:header="334" w:footer="0" w:gutter="0"/>
           <w:cols w:space="720"/>
         </w:sectPr>
       </w:pPr>
-    </w:p>
-    <w:p>
-      <w:pPr>
-        <w:pStyle w:val="BodyText"/>
-        <w:spacing w:before="70"/>
-        <w:ind w:left="100"/>
-      </w:pPr>
-      <w:bookmarkStart w:id="7" w:name="Activity_Diagram_UC15_View_Assigned_Work"/>
-      <w:bookmarkEnd w:id="7"/>
-      <w:r>
-        <w:rPr>
-          <w:color w:val="787878"/>
-        </w:rPr>
-        <w:lastRenderedPageBreak/>
-        <w:t xml:space="preserve">Visual Paradigm </w:t>
-      </w:r>
-      <w:proofErr w:type="gramStart"/>
-      <w:r>
-        <w:rPr>
-          <w:color w:val="787878"/>
-        </w:rPr>
-        <w:t>Professional(</w:t>
-      </w:r>
-      <w:proofErr w:type="spellStart"/>
-      <w:proofErr w:type="gramEnd"/>
-      <w:r>
-        <w:rPr>
-          <w:color w:val="787878"/>
-        </w:rPr>
-        <w:t>Christop</w:t>
-      </w:r>
-      <w:proofErr w:type="spellEnd"/>
-    </w:p>
-    <w:p>
-      <w:pPr>
-        <w:pStyle w:val="BodyText"/>
-        <w:spacing w:before="2"/>
-        <w:rPr>
-          <w:rFonts w:ascii="Times New Roman"/>
-        </w:rPr>
-      </w:pPr>
-      <w:r>
-        <w:rPr>
-          <w:rFonts w:ascii="Times New Roman"/>
-          <w:sz w:val="20"/>
-        </w:rPr>
-        <w:t>UC1</w:t>
-      </w:r>
-      <w:r>
-        <w:rPr>
-          <w:rFonts w:ascii="Times New Roman"/>
-          <w:sz w:val="20"/>
-        </w:rPr>
-        <w:t>5</w:t>
-      </w:r>
-      <w:r>
-        <w:rPr>
-          <w:rFonts w:ascii="Times New Roman"/>
-          <w:sz w:val="20"/>
-        </w:rPr>
-        <w:t xml:space="preserve"> </w:t>
-      </w:r>
-      <w:r>
-        <w:rPr>
-          <w:rFonts w:ascii="Times New Roman"/>
-          <w:sz w:val="20"/>
-        </w:rPr>
-        <w:t>View Assigned Work Order Information</w:t>
-      </w:r>
-      <w:bookmarkStart w:id="8" w:name="_GoBack"/>
-      <w:bookmarkEnd w:id="8"/>
-    </w:p>
-    <w:p>
-      <w:pPr>
-        <w:pStyle w:val="BodyText"/>
-        <w:spacing w:before="4"/>
-        <w:rPr>
-          <w:sz w:val="15"/>
-        </w:rPr>
-      </w:pPr>
-    </w:p>
-    <w:p>
-      <w:pPr>
-        <w:pStyle w:val="BodyText"/>
-        <w:spacing w:before="4"/>
-        <w:rPr>
-          <w:sz w:val="15"/>
-        </w:rPr>
-      </w:pPr>
-    </w:p>
-    <w:p>
-      <w:pPr>
-        <w:pStyle w:val="BodyText"/>
-        <w:spacing w:before="4"/>
-        <w:rPr>
-          <w:sz w:val="15"/>
-        </w:rPr>
-      </w:pPr>
       <w:r>
         <w:pict>
-          <v:group id="_x0000_s1026" style="position:absolute;margin-left:32.5pt;margin-top:10.8pt;width:99pt;height:390pt;z-index:-251658752;mso-wrap-distance-left:0;mso-wrap-distance-right:0;mso-position-horizontal-relative:page" coordorigin="650,216" coordsize="1980,7800">
+          <v:group id="_x0000_s1255" style="width:106pt;height:582.5pt;mso-position-horizontal-relative:char;mso-position-vertical-relative:line" coordsize="2120,11650">
+            <v:shape id="_x0000_s1256" style="position:absolute;left:410;width:760;height:760" coordorigin="410" coordsize="760,760" path="m790,l713,8,642,30,578,65r-57,46l475,168r-35,64l418,303r-8,77l418,457r22,71l475,592r46,57l578,695r64,35l713,752r77,8l867,752r71,-22l1002,695r57,-46l1105,592r35,-64l1162,457r8,-77l1162,303r-22,-71l1105,168r-46,-57l1002,65,938,30,867,8,790,xe" fillcolor="black" stroked="f">
+              <v:path arrowok="t"/>
+            </v:shape>
+            <v:shape id="_x0000_s1257" style="position:absolute;left:10;top:1440;width:1960;height:1560" coordorigin="10,1440" coordsize="1960,1560" path="m1670,1440r-1360,l241,1448r-63,23l122,1506r-46,46l41,1608r-23,63l10,1740r,960l18,2769r23,63l76,2888r46,46l178,2969r63,23l310,3000r1360,l1739,2992r63,-23l1858,2934r46,-46l1939,2832r23,-63l1970,2700r,-960l1962,1671r-23,-63l1904,1552r-46,-46l1802,1471r-63,-23l1670,1440xe" fillcolor="#79cef4" stroked="f">
+              <v:path arrowok="t"/>
+            </v:shape>
+            <v:shape id="_x0000_s1258" style="position:absolute;left:10;top:1440;width:1960;height:1560" coordorigin="10,1440" coordsize="1960,1560" path="m10,1740r,960l18,2769r23,63l76,2888r46,46l178,2969r63,23l310,3000r1360,l1739,2992r63,-23l1858,2934r46,-46l1939,2832r23,-63l1970,2700r,-960l1962,1671r-23,-63l1904,1552r-46,-46l1802,1471r-63,-23l1670,1440r-1360,l241,1448r-63,23l122,1506r-46,46l41,1608r-23,63l10,1740xe" filled="f" strokeweight="1pt">
+              <v:path arrowok="t"/>
+            </v:shape>
+            <v:line id="_x0000_s1259" style="position:absolute" from="810,740" to="810,1400" strokeweight="1pt"/>
+            <v:line id="_x0000_s1260" style="position:absolute" from="810,1400" to="930,1160" strokeweight="1pt"/>
+            <v:line id="_x0000_s1261" style="position:absolute" from="810,1400" to="690,1160" strokeweight="1pt"/>
+            <v:shape id="_x0000_s1262" style="position:absolute;left:10;top:3980;width:1960;height:1560" coordorigin="10,3980" coordsize="1960,1560" path="m1670,3980r-1360,l241,3988r-63,23l122,4046r-46,46l41,4148r-23,63l10,4280r,960l18,5309r23,63l76,5428r46,46l178,5509r63,23l310,5540r1360,l1739,5532r63,-23l1858,5474r46,-46l1939,5372r23,-63l1970,5240r,-960l1962,4211r-23,-63l1904,4092r-46,-46l1802,4011r-63,-23l1670,3980xe" fillcolor="#79cef4" stroked="f">
+              <v:path arrowok="t"/>
+            </v:shape>
+            <v:shape id="_x0000_s1263" style="position:absolute;left:10;top:3980;width:1960;height:1560" coordorigin="10,3980" coordsize="1960,1560" path="m10,4280r,960l18,5309r23,63l76,5428r46,46l178,5509r63,23l310,5540r1360,l1739,5532r63,-23l1858,5474r46,-46l1939,5372r23,-63l1970,5240r,-960l1962,4211r-23,-63l1904,4092r-46,-46l1802,4011r-63,-23l1670,3980r-1360,l241,3988r-63,23l122,4046r-46,46l41,4148r-23,63l10,4280xe" filled="f" strokeweight="1pt">
+              <v:path arrowok="t"/>
+            </v:shape>
+            <v:line id="_x0000_s1264" style="position:absolute" from="850,3020" to="850,3940" strokeweight="1pt"/>
+            <v:line id="_x0000_s1265" style="position:absolute" from="850,3940" to="970,3700" strokeweight="1pt"/>
+            <v:line id="_x0000_s1266" style="position:absolute" from="850,3940" to="730,3700" strokeweight="1pt"/>
+            <v:shape id="_x0000_s1267" style="position:absolute;left:10;top:6400;width:1960;height:1560" coordorigin="10,6400" coordsize="1960,1560" path="m1670,6400r-1360,l241,6408r-63,23l122,6466r-46,46l41,6568r-23,63l10,6700r,960l18,7729r23,63l76,7848r46,46l178,7929r63,23l310,7960r1360,l1739,7952r63,-23l1858,7894r46,-46l1939,7792r23,-63l1970,7660r,-960l1962,6631r-23,-63l1904,6512r-46,-46l1802,6431r-63,-23l1670,6400xe" fillcolor="#79cef4" stroked="f">
+              <v:path arrowok="t"/>
+            </v:shape>
+            <v:shape id="_x0000_s1268" style="position:absolute;left:10;top:6400;width:1960;height:1560" coordorigin="10,6400" coordsize="1960,1560" path="m10,6700r,960l18,7729r23,63l76,7848r46,46l178,7929r63,23l310,7960r1360,l1739,7952r63,-23l1858,7894r46,-46l1939,7792r23,-63l1970,7660r,-960l1962,6631r-23,-63l1904,6512r-46,-46l1802,6431r-63,-23l1670,6400r-1360,l241,6408r-63,23l122,6466r-46,46l41,6568r-23,63l10,6700xe" filled="f" strokeweight="1pt">
+              <v:path arrowok="t"/>
+            </v:shape>
+            <v:line id="_x0000_s1269" style="position:absolute" from="990,5560" to="990,6360" strokeweight="1pt"/>
+            <v:line id="_x0000_s1270" style="position:absolute" from="990,6360" to="1110,6120" strokeweight="1pt"/>
+            <v:line id="_x0000_s1271" style="position:absolute" from="990,6360" to="870,6120" strokeweight="1pt"/>
+            <v:shape id="_x0000_s1272" style="position:absolute;left:150;top:8560;width:1960;height:1560" coordorigin="150,8560" coordsize="1960,1560" path="m1810,8560r-1360,l381,8568r-63,23l262,8626r-46,46l181,8728r-23,63l150,8860r,960l158,9889r23,63l216,10008r46,46l318,10089r63,23l450,10120r1360,l1879,10112r63,-23l1998,10054r46,-46l2079,9952r23,-63l2110,9820r,-960l2102,8791r-23,-63l2044,8672r-46,-46l1942,8591r-63,-23l1810,8560xe" fillcolor="#79cef4" stroked="f">
+              <v:path arrowok="t"/>
+            </v:shape>
+            <v:shape id="_x0000_s1273" style="position:absolute;left:150;top:8560;width:1960;height:1560" coordorigin="150,8560" coordsize="1960,1560" path="m150,8860r,960l158,9889r23,63l216,10008r46,46l318,10089r63,23l450,10120r1360,l1879,10112r63,-23l1998,10054r46,-46l2079,9952r23,-63l2110,9820r,-960l2102,8791r-23,-63l2044,8672r-46,-46l1942,8591r-63,-23l1810,8560r-1360,l381,8568r-63,23l262,8626r-46,46l181,8728r-23,63l150,8860xe" filled="f" strokeweight="1pt">
+              <v:path arrowok="t"/>
+            </v:shape>
+            <v:line id="_x0000_s1274" style="position:absolute" from="990,7980" to="990,8520" strokeweight="1pt"/>
+            <v:line id="_x0000_s1275" style="position:absolute" from="990,8520" to="1110,8280" strokeweight="1pt"/>
+            <v:line id="_x0000_s1276" style="position:absolute" from="990,8520" to="870,8280" strokeweight="1pt"/>
+            <v:shape id="_x0000_s1277" style="position:absolute;left:743;top:10873;width:614;height:614" coordorigin="743,10873" coordsize="614,614" path="m1050,10873r-70,8l915,10905r-57,36l811,10988r-36,57l751,11110r-8,70l751,11250r24,65l811,11372r47,47l915,11455r65,24l1050,11487r70,-8l1185,11455r57,-36l1289,11372r36,-57l1349,11250r8,-70l1349,11110r-24,-65l1289,10988r-47,-47l1185,10905r-65,-24l1050,10873xe" fillcolor="black" stroked="f">
+              <v:path arrowok="t"/>
+            </v:shape>
+            <v:shape id="_x0000_s1278" style="position:absolute;left:590;top:10720;width:920;height:920" coordorigin="590,10720" coordsize="920,920" path="m1510,11180r-6,75l1487,11325r-28,66l1421,11452r-46,53l1322,11551r-61,38l1195,11617r-70,17l1050,11640r-75,-6l905,11617r-66,-28l778,11551r-53,-46l679,11452r-38,-61l613,11325r-17,-70l590,11180r6,-75l613,11035r28,-66l679,10908r46,-53l778,10809r61,-38l905,10743r70,-17l1050,10720r75,6l1195,10743r66,28l1322,10809r53,46l1421,10908r38,61l1487,11035r17,70l1510,11180xe" filled="f" strokeweight="1pt">
+              <v:path arrowok="t"/>
+            </v:shape>
+            <v:line id="_x0000_s1279" style="position:absolute" from="1010,10140" to="1030,10740" strokeweight="1pt"/>
+            <v:line id="_x0000_s1280" style="position:absolute" from="1030,10740" to="1150,10500" strokeweight="1pt"/>
+            <v:line id="_x0000_s1281" style="position:absolute" from="1030,10740" to="910,10500" strokeweight="1pt"/>
+            <v:shape id="_x0000_s1282" type="#_x0000_t202" style="position:absolute;left:190;top:1580;width:1487;height:1146" filled="f" stroked="f">
+              <v:textbox inset="0,0,0,0">
+                <w:txbxContent>
+                  <w:p>
+                    <w:pPr>
+                      <w:spacing w:line="285" w:lineRule="auto"/>
+                      <w:rPr>
+                        <w:b/>
+                      </w:rPr>
+                    </w:pPr>
+                    <w:bookmarkStart w:id="7" w:name="Activity_Diagram_UC14_View_Multiple_Date"/>
+                    <w:bookmarkEnd w:id="7"/>
+                    <w:r>
+                      <w:rPr>
+                        <w:b/>
+                      </w:rPr>
+                      <w:t>Dispatcher Selects Date Range in Date</w:t>
+                    </w:r>
+                  </w:p>
+                  <w:p>
+                    <w:pPr>
+                      <w:spacing w:line="250" w:lineRule="exact"/>
+                      <w:rPr>
+                        <w:b/>
+                      </w:rPr>
+                    </w:pPr>
+                    <w:r>
+                      <w:rPr>
+                        <w:b/>
+                      </w:rPr>
+                      <w:t>Filter</w:t>
+                    </w:r>
+                  </w:p>
+                </w:txbxContent>
+              </v:textbox>
+            </v:shape>
+            <v:shape id="_x0000_s1283" type="#_x0000_t202" style="position:absolute;left:190;top:4120;width:1402;height:846" filled="f" stroked="f">
+              <v:textbox inset="0,0,0,0">
+                <w:txbxContent>
+                  <w:p>
+                    <w:pPr>
+                      <w:spacing w:line="285" w:lineRule="auto"/>
+                      <w:rPr>
+                        <w:b/>
+                      </w:rPr>
+                    </w:pPr>
+                    <w:r>
+                      <w:rPr>
+                        <w:b/>
+                      </w:rPr>
+                      <w:t>Dispatcher Selects Work</w:t>
+                    </w:r>
+                  </w:p>
+                  <w:p>
+                    <w:pPr>
+                      <w:spacing w:line="251" w:lineRule="exact"/>
+                      <w:rPr>
+                        <w:b/>
+                      </w:rPr>
+                    </w:pPr>
+                    <w:r>
+                      <w:rPr>
+                        <w:b/>
+                      </w:rPr>
+                      <w:t>Order</w:t>
+                    </w:r>
+                  </w:p>
+                </w:txbxContent>
+              </v:textbox>
+            </v:shape>
+            <v:shape id="_x0000_s1284" type="#_x0000_t202" style="position:absolute;left:190;top:6540;width:1647;height:846" filled="f" stroked="f">
+              <v:textbox inset="0,0,0,0">
+                <w:txbxContent>
+                  <w:p>
+                    <w:pPr>
+                      <w:spacing w:line="285" w:lineRule="auto"/>
+                      <w:rPr>
+                        <w:b/>
+                      </w:rPr>
+                    </w:pPr>
+                    <w:r>
+                      <w:rPr>
+                        <w:b/>
+                      </w:rPr>
+                      <w:t>Dispatcher Selects Day tab</w:t>
+                    </w:r>
+                  </w:p>
+                  <w:p>
+                    <w:pPr>
+                      <w:spacing w:line="251" w:lineRule="exact"/>
+                      <w:rPr>
+                        <w:b/>
+                      </w:rPr>
+                    </w:pPr>
+                    <w:proofErr w:type="gramStart"/>
+                    <w:r>
+                      <w:rPr>
+                        <w:b/>
+                      </w:rPr>
+                      <w:t>in</w:t>
+                    </w:r>
+                    <w:proofErr w:type="gramEnd"/>
+                    <w:r>
+                      <w:rPr>
+                        <w:b/>
+                      </w:rPr>
+                      <w:t xml:space="preserve"> Gantt Chart</w:t>
+                    </w:r>
+                  </w:p>
+                </w:txbxContent>
+              </v:textbox>
+            </v:shape>
+            <v:shape id="_x0000_s1285" type="#_x0000_t202" style="position:absolute;left:330;top:8700;width:1597;height:1146" filled="f" stroked="f">
+              <v:textbox inset="0,0,0,0">
+                <w:txbxContent>
+                  <w:p>
+                    <w:pPr>
+                      <w:spacing w:line="285" w:lineRule="auto"/>
+                      <w:rPr>
+                        <w:b/>
+                      </w:rPr>
+                    </w:pPr>
+                    <w:r>
+                      <w:rPr>
+                        <w:b/>
+                      </w:rPr>
+                      <w:t xml:space="preserve">Dispatcher Views </w:t>
+                    </w:r>
+                    <w:proofErr w:type="spellStart"/>
+                    <w:r>
+                      <w:rPr>
+                        <w:b/>
+                      </w:rPr>
+                      <w:t>Muiltiple</w:t>
+                    </w:r>
+                    <w:proofErr w:type="spellEnd"/>
+                    <w:r>
+                      <w:rPr>
+                        <w:b/>
+                      </w:rPr>
+                      <w:t xml:space="preserve"> Dates in Gantt</w:t>
+                    </w:r>
+                  </w:p>
+                  <w:p>
+                    <w:pPr>
+                      <w:spacing w:line="250" w:lineRule="exact"/>
+                      <w:rPr>
+                        <w:b/>
+                      </w:rPr>
+                    </w:pPr>
+                    <w:r>
+                      <w:rPr>
+                        <w:b/>
+                      </w:rPr>
+                      <w:t>Chart</w:t>
+                    </w:r>
+                  </w:p>
+                </w:txbxContent>
+              </v:textbox>
+            </v:shape>
+            <w10:wrap type="none"/>
+            <w10:anchorlock/>
+          </v:group>
+        </w:pict>
+      </w:r>
+    </w:p>
+    <w:p>
+      <w:pPr>
+        <w:pStyle w:val="BodyText"/>
+        <w:spacing w:before="2"/>
+        <w:rPr>
+          <w:rFonts w:ascii="Times New Roman"/>
+          <w:sz w:val="20"/>
+        </w:rPr>
+      </w:pPr>
+      <w:bookmarkStart w:id="8" w:name="Activity_Diagram_UC15_View_Assigned_Work"/>
+      <w:bookmarkEnd w:id="8"/>
+    </w:p>
+    <w:p>
+      <w:pPr>
+        <w:pStyle w:val="BodyText"/>
+        <w:spacing w:before="2"/>
+        <w:rPr>
+          <w:rFonts w:ascii="Times New Roman"/>
+          <w:sz w:val="20"/>
+        </w:rPr>
+      </w:pPr>
+    </w:p>
+    <w:p>
+      <w:pPr>
+        <w:pStyle w:val="BodyText"/>
+        <w:spacing w:before="2"/>
+        <w:rPr>
+          <w:rFonts w:ascii="Times New Roman"/>
+          <w:sz w:val="20"/>
+        </w:rPr>
+      </w:pPr>
+    </w:p>
+    <w:p>
+      <w:pPr>
+        <w:pStyle w:val="BodyText"/>
+        <w:spacing w:before="2"/>
+        <w:rPr>
+          <w:rFonts w:ascii="Times New Roman"/>
+          <w:sz w:val="20"/>
+        </w:rPr>
+      </w:pPr>
+    </w:p>
+    <w:p>
+      <w:pPr>
+        <w:pStyle w:val="BodyText"/>
+        <w:spacing w:before="2"/>
+        <w:rPr>
+          <w:rFonts w:ascii="Times New Roman"/>
+          <w:sz w:val="20"/>
+        </w:rPr>
+      </w:pPr>
+    </w:p>
+    <w:p>
+      <w:pPr>
+        <w:pStyle w:val="Heading2"/>
+      </w:pPr>
+      <w:r>
+        <w:t>UC15 View Assigned Work Order Information</w:t>
+      </w:r>
+    </w:p>
+    <w:p>
+      <w:pPr>
+        <w:pStyle w:val="BodyText"/>
+        <w:spacing w:before="4"/>
+        <w:rPr>
+          <w:sz w:val="15"/>
+        </w:rPr>
+      </w:pPr>
+      <w:r>
+        <w:pict>
+          <v:group id="_x0000_s1026" style="position:absolute;margin-left:210.2pt;margin-top:17.65pt;width:99pt;height:390pt;z-index:-251658752;mso-wrap-distance-left:0;mso-wrap-distance-right:0;mso-position-horizontal-relative:page" coordorigin="650,216" coordsize="1980,7800">
             <v:shape id="_x0000_s1044" style="position:absolute;left:1240;top:216;width:800;height:800" coordorigin="1240,216" coordsize="800,800" path="m1640,216r-72,6l1500,241r-62,30l1382,310r-48,48l1295,414r-30,62l1246,544r-6,72l1246,688r19,68l1295,818r39,56l1382,922r56,39l1500,991r68,19l1640,1016r72,-6l1780,991r62,-30l1898,922r48,-48l1985,818r30,-62l2034,688r6,-72l2034,544r-19,-68l1985,414r-39,-56l1898,310r-56,-39l1780,241r-68,-19l1640,216xe" fillcolor="black" stroked="f">
               <v:path arrowok="t"/>
             </v:shape>
@@ -2855,6 +2734,33 @@
           </v:group>
         </w:pict>
       </w:r>
+    </w:p>
+    <w:p>
+      <w:pPr>
+        <w:pStyle w:val="BodyText"/>
+        <w:spacing w:before="4"/>
+        <w:rPr>
+          <w:sz w:val="15"/>
+        </w:rPr>
+      </w:pPr>
+    </w:p>
+    <w:p>
+      <w:pPr>
+        <w:pStyle w:val="BodyText"/>
+        <w:spacing w:before="4"/>
+        <w:rPr>
+          <w:sz w:val="15"/>
+        </w:rPr>
+      </w:pPr>
+    </w:p>
+    <w:p>
+      <w:pPr>
+        <w:pStyle w:val="BodyText"/>
+        <w:spacing w:before="4"/>
+        <w:rPr>
+          <w:sz w:val="15"/>
+        </w:rPr>
+      </w:pPr>
     </w:p>
     <w:sectPr>
       <w:headerReference w:type="default" r:id="rId10"/>
@@ -2867,7 +2773,7 @@
 </file>
 
 <file path=word/endnotes.xml><?xml version="1.0" encoding="utf-8"?>
-<w:endnotes xmlns:wpc="http://schemas.microsoft.com/office/word/2010/wordprocessingCanvas" xmlns:cx="http://schemas.microsoft.com/office/drawing/2014/chartex" xmlns:cx1="http://schemas.microsoft.com/office/drawing/2015/9/8/chartex" xmlns:mc="http://schemas.openxmlformats.org/markup-compatibility/2006" xmlns:o="urn:schemas-microsoft-com:office:office" xmlns:r="http://schemas.openxmlformats.org/officeDocument/2006/relationships" xmlns:m="http://schemas.openxmlformats.org/officeDocument/2006/math" xmlns:v="urn:schemas-microsoft-com:vml" xmlns:wp14="http://schemas.microsoft.com/office/word/2010/wordprocessingDrawing" xmlns:wp="http://schemas.openxmlformats.org/drawingml/2006/wordprocessingDrawing" xmlns:w10="urn:schemas-microsoft-com:office:word" xmlns:w="http://schemas.openxmlformats.org/wordprocessingml/2006/main" xmlns:w14="http://schemas.microsoft.com/office/word/2010/wordml" xmlns:w15="http://schemas.microsoft.com/office/word/2012/wordml" xmlns:w16se="http://schemas.microsoft.com/office/word/2015/wordml/symex" xmlns:wpg="http://schemas.microsoft.com/office/word/2010/wordprocessingGroup" xmlns:wpi="http://schemas.microsoft.com/office/word/2010/wordprocessingInk" xmlns:wne="http://schemas.microsoft.com/office/word/2006/wordml" xmlns:wps="http://schemas.microsoft.com/office/word/2010/wordprocessingShape" mc:Ignorable="w14 w15 w16se wp14">
+<w:endnotes xmlns:wpc="http://schemas.microsoft.com/office/word/2010/wordprocessingCanvas" xmlns:mc="http://schemas.openxmlformats.org/markup-compatibility/2006" xmlns:o="urn:schemas-microsoft-com:office:office" xmlns:r="http://schemas.openxmlformats.org/officeDocument/2006/relationships" xmlns:m="http://schemas.openxmlformats.org/officeDocument/2006/math" xmlns:v="urn:schemas-microsoft-com:vml" xmlns:wp14="http://schemas.microsoft.com/office/word/2010/wordprocessingDrawing" xmlns:wp="http://schemas.openxmlformats.org/drawingml/2006/wordprocessingDrawing" xmlns:w10="urn:schemas-microsoft-com:office:word" xmlns:w="http://schemas.openxmlformats.org/wordprocessingml/2006/main" xmlns:w14="http://schemas.microsoft.com/office/word/2010/wordml" xmlns:w15="http://schemas.microsoft.com/office/word/2012/wordml" xmlns:wpg="http://schemas.microsoft.com/office/word/2010/wordprocessingGroup" xmlns:wpi="http://schemas.microsoft.com/office/word/2010/wordprocessingInk" xmlns:wne="http://schemas.microsoft.com/office/word/2006/wordml" xmlns:wps="http://schemas.microsoft.com/office/word/2010/wordprocessingShape" mc:Ignorable="w14 w15 wp14">
   <w:endnote w:type="separator" w:id="-1">
     <w:p>
       <w:r>
@@ -2886,7 +2792,7 @@
 </file>
 
 <file path=word/footnotes.xml><?xml version="1.0" encoding="utf-8"?>
-<w:footnotes xmlns:wpc="http://schemas.microsoft.com/office/word/2010/wordprocessingCanvas" xmlns:cx="http://schemas.microsoft.com/office/drawing/2014/chartex" xmlns:cx1="http://schemas.microsoft.com/office/drawing/2015/9/8/chartex" xmlns:mc="http://schemas.openxmlformats.org/markup-compatibility/2006" xmlns:o="urn:schemas-microsoft-com:office:office" xmlns:r="http://schemas.openxmlformats.org/officeDocument/2006/relationships" xmlns:m="http://schemas.openxmlformats.org/officeDocument/2006/math" xmlns:v="urn:schemas-microsoft-com:vml" xmlns:wp14="http://schemas.microsoft.com/office/word/2010/wordprocessingDrawing" xmlns:wp="http://schemas.openxmlformats.org/drawingml/2006/wordprocessingDrawing" xmlns:w10="urn:schemas-microsoft-com:office:word" xmlns:w="http://schemas.openxmlformats.org/wordprocessingml/2006/main" xmlns:w14="http://schemas.microsoft.com/office/word/2010/wordml" xmlns:w15="http://schemas.microsoft.com/office/word/2012/wordml" xmlns:w16se="http://schemas.microsoft.com/office/word/2015/wordml/symex" xmlns:wpg="http://schemas.microsoft.com/office/word/2010/wordprocessingGroup" xmlns:wpi="http://schemas.microsoft.com/office/word/2010/wordprocessingInk" xmlns:wne="http://schemas.microsoft.com/office/word/2006/wordml" xmlns:wps="http://schemas.microsoft.com/office/word/2010/wordprocessingShape" mc:Ignorable="w14 w15 w16se wp14">
+<w:footnotes xmlns:wpc="http://schemas.microsoft.com/office/word/2010/wordprocessingCanvas" xmlns:mc="http://schemas.openxmlformats.org/markup-compatibility/2006" xmlns:o="urn:schemas-microsoft-com:office:office" xmlns:r="http://schemas.openxmlformats.org/officeDocument/2006/relationships" xmlns:m="http://schemas.openxmlformats.org/officeDocument/2006/math" xmlns:v="urn:schemas-microsoft-com:vml" xmlns:wp14="http://schemas.microsoft.com/office/word/2010/wordprocessingDrawing" xmlns:wp="http://schemas.openxmlformats.org/drawingml/2006/wordprocessingDrawing" xmlns:w10="urn:schemas-microsoft-com:office:word" xmlns:w="http://schemas.openxmlformats.org/wordprocessingml/2006/main" xmlns:w14="http://schemas.microsoft.com/office/word/2010/wordml" xmlns:w15="http://schemas.microsoft.com/office/word/2012/wordml" xmlns:wpg="http://schemas.microsoft.com/office/word/2010/wordprocessingGroup" xmlns:wpi="http://schemas.microsoft.com/office/word/2010/wordprocessingInk" xmlns:wne="http://schemas.microsoft.com/office/word/2006/wordml" xmlns:wps="http://schemas.microsoft.com/office/word/2010/wordprocessingShape" mc:Ignorable="w14 w15 wp14">
   <w:footnote w:type="separator" w:id="-1">
     <w:p>
       <w:r>
@@ -2905,7 +2811,7 @@
 </file>
 
 <file path=word/header1.xml><?xml version="1.0" encoding="utf-8"?>
-<w:hdr xmlns:wpc="http://schemas.microsoft.com/office/word/2010/wordprocessingCanvas" xmlns:cx="http://schemas.microsoft.com/office/drawing/2014/chartex" xmlns:cx1="http://schemas.microsoft.com/office/drawing/2015/9/8/chartex" xmlns:mc="http://schemas.openxmlformats.org/markup-compatibility/2006" xmlns:o="urn:schemas-microsoft-com:office:office" xmlns:r="http://schemas.openxmlformats.org/officeDocument/2006/relationships" xmlns:m="http://schemas.openxmlformats.org/officeDocument/2006/math" xmlns:v="urn:schemas-microsoft-com:vml" xmlns:wp14="http://schemas.microsoft.com/office/word/2010/wordprocessingDrawing" xmlns:wp="http://schemas.openxmlformats.org/drawingml/2006/wordprocessingDrawing" xmlns:w10="urn:schemas-microsoft-com:office:word" xmlns:w="http://schemas.openxmlformats.org/wordprocessingml/2006/main" xmlns:w14="http://schemas.microsoft.com/office/word/2010/wordml" xmlns:w15="http://schemas.microsoft.com/office/word/2012/wordml" xmlns:w16se="http://schemas.microsoft.com/office/word/2015/wordml/symex" xmlns:wpg="http://schemas.microsoft.com/office/word/2010/wordprocessingGroup" xmlns:wpi="http://schemas.microsoft.com/office/word/2010/wordprocessingInk" xmlns:wne="http://schemas.microsoft.com/office/word/2006/wordml" xmlns:wps="http://schemas.microsoft.com/office/word/2010/wordprocessingShape" mc:Ignorable="w14 w15 w16se wp14">
+<w:hdr xmlns:wpc="http://schemas.microsoft.com/office/word/2010/wordprocessingCanvas" xmlns:mc="http://schemas.openxmlformats.org/markup-compatibility/2006" xmlns:o="urn:schemas-microsoft-com:office:office" xmlns:r="http://schemas.openxmlformats.org/officeDocument/2006/relationships" xmlns:m="http://schemas.openxmlformats.org/officeDocument/2006/math" xmlns:v="urn:schemas-microsoft-com:vml" xmlns:wp14="http://schemas.microsoft.com/office/word/2010/wordprocessingDrawing" xmlns:wp="http://schemas.openxmlformats.org/drawingml/2006/wordprocessingDrawing" xmlns:w10="urn:schemas-microsoft-com:office:word" xmlns:w="http://schemas.openxmlformats.org/wordprocessingml/2006/main" xmlns:w14="http://schemas.microsoft.com/office/word/2010/wordml" xmlns:w15="http://schemas.microsoft.com/office/word/2012/wordml" xmlns:wpg="http://schemas.microsoft.com/office/word/2010/wordprocessingGroup" xmlns:wpi="http://schemas.microsoft.com/office/word/2010/wordprocessingInk" xmlns:wne="http://schemas.microsoft.com/office/word/2006/wordml" xmlns:wps="http://schemas.microsoft.com/office/word/2010/wordprocessingShape" mc:Ignorable="w14 w15 wp14">
   <w:p>
     <w:pPr>
       <w:pStyle w:val="BodyText"/>
@@ -2929,26 +2835,6 @@
                   <w:spacing w:before="14"/>
                   <w:ind w:left="20"/>
                 </w:pPr>
-                <w:r>
-                  <w:rPr>
-                    <w:color w:val="787878"/>
-                  </w:rPr>
-                  <w:t xml:space="preserve">Visual Paradigm </w:t>
-                </w:r>
-                <w:proofErr w:type="gramStart"/>
-                <w:r>
-                  <w:rPr>
-                    <w:color w:val="787878"/>
-                  </w:rPr>
-                  <w:t>Professional(</w:t>
-                </w:r>
-                <w:proofErr w:type="gramEnd"/>
-                <w:r>
-                  <w:rPr>
-                    <w:color w:val="787878"/>
-                  </w:rPr>
-                  <w:t>Christopher Banks(Conestoga College))</w:t>
-                </w:r>
               </w:p>
             </w:txbxContent>
           </v:textbox>
@@ -2961,7 +2847,7 @@
 </file>
 
 <file path=word/header2.xml><?xml version="1.0" encoding="utf-8"?>
-<w:hdr xmlns:wpc="http://schemas.microsoft.com/office/word/2010/wordprocessingCanvas" xmlns:cx="http://schemas.microsoft.com/office/drawing/2014/chartex" xmlns:cx1="http://schemas.microsoft.com/office/drawing/2015/9/8/chartex" xmlns:mc="http://schemas.openxmlformats.org/markup-compatibility/2006" xmlns:o="urn:schemas-microsoft-com:office:office" xmlns:r="http://schemas.openxmlformats.org/officeDocument/2006/relationships" xmlns:m="http://schemas.openxmlformats.org/officeDocument/2006/math" xmlns:v="urn:schemas-microsoft-com:vml" xmlns:wp14="http://schemas.microsoft.com/office/word/2010/wordprocessingDrawing" xmlns:wp="http://schemas.openxmlformats.org/drawingml/2006/wordprocessingDrawing" xmlns:w10="urn:schemas-microsoft-com:office:word" xmlns:w="http://schemas.openxmlformats.org/wordprocessingml/2006/main" xmlns:w14="http://schemas.microsoft.com/office/word/2010/wordml" xmlns:w15="http://schemas.microsoft.com/office/word/2012/wordml" xmlns:w16se="http://schemas.microsoft.com/office/word/2015/wordml/symex" xmlns:wpg="http://schemas.microsoft.com/office/word/2010/wordprocessingGroup" xmlns:wpi="http://schemas.microsoft.com/office/word/2010/wordprocessingInk" xmlns:wne="http://schemas.microsoft.com/office/word/2006/wordml" xmlns:wps="http://schemas.microsoft.com/office/word/2010/wordprocessingShape" mc:Ignorable="w14 w15 w16se wp14">
+<w:hdr xmlns:wpc="http://schemas.microsoft.com/office/word/2010/wordprocessingCanvas" xmlns:mc="http://schemas.openxmlformats.org/markup-compatibility/2006" xmlns:o="urn:schemas-microsoft-com:office:office" xmlns:r="http://schemas.openxmlformats.org/officeDocument/2006/relationships" xmlns:m="http://schemas.openxmlformats.org/officeDocument/2006/math" xmlns:v="urn:schemas-microsoft-com:vml" xmlns:wp14="http://schemas.microsoft.com/office/word/2010/wordprocessingDrawing" xmlns:wp="http://schemas.openxmlformats.org/drawingml/2006/wordprocessingDrawing" xmlns:w10="urn:schemas-microsoft-com:office:word" xmlns:w="http://schemas.openxmlformats.org/wordprocessingml/2006/main" xmlns:w14="http://schemas.microsoft.com/office/word/2010/wordml" xmlns:w15="http://schemas.microsoft.com/office/word/2012/wordml" xmlns:wpg="http://schemas.microsoft.com/office/word/2010/wordprocessingGroup" xmlns:wpi="http://schemas.microsoft.com/office/word/2010/wordprocessingInk" xmlns:wne="http://schemas.microsoft.com/office/word/2006/wordml" xmlns:wps="http://schemas.microsoft.com/office/word/2010/wordprocessingShape" mc:Ignorable="w14 w15 wp14">
   <w:p>
     <w:pPr>
       <w:pStyle w:val="BodyText"/>
@@ -2985,26 +2871,6 @@
                   <w:spacing w:before="14"/>
                   <w:ind w:left="20"/>
                 </w:pPr>
-                <w:r>
-                  <w:rPr>
-                    <w:color w:val="787878"/>
-                  </w:rPr>
-                  <w:t xml:space="preserve">Visual Paradigm </w:t>
-                </w:r>
-                <w:proofErr w:type="gramStart"/>
-                <w:r>
-                  <w:rPr>
-                    <w:color w:val="787878"/>
-                  </w:rPr>
-                  <w:t>Professional(</w:t>
-                </w:r>
-                <w:proofErr w:type="gramEnd"/>
-                <w:r>
-                  <w:rPr>
-                    <w:color w:val="787878"/>
-                  </w:rPr>
-                  <w:t>Christoph</w:t>
-                </w:r>
               </w:p>
             </w:txbxContent>
           </v:textbox>
@@ -3017,7 +2883,7 @@
 </file>
 
 <file path=word/header3.xml><?xml version="1.0" encoding="utf-8"?>
-<w:hdr xmlns:wpc="http://schemas.microsoft.com/office/word/2010/wordprocessingCanvas" xmlns:cx="http://schemas.microsoft.com/office/drawing/2014/chartex" xmlns:cx1="http://schemas.microsoft.com/office/drawing/2015/9/8/chartex" xmlns:mc="http://schemas.openxmlformats.org/markup-compatibility/2006" xmlns:o="urn:schemas-microsoft-com:office:office" xmlns:r="http://schemas.openxmlformats.org/officeDocument/2006/relationships" xmlns:m="http://schemas.openxmlformats.org/officeDocument/2006/math" xmlns:v="urn:schemas-microsoft-com:vml" xmlns:wp14="http://schemas.microsoft.com/office/word/2010/wordprocessingDrawing" xmlns:wp="http://schemas.openxmlformats.org/drawingml/2006/wordprocessingDrawing" xmlns:w10="urn:schemas-microsoft-com:office:word" xmlns:w="http://schemas.openxmlformats.org/wordprocessingml/2006/main" xmlns:w14="http://schemas.microsoft.com/office/word/2010/wordml" xmlns:w15="http://schemas.microsoft.com/office/word/2012/wordml" xmlns:w16se="http://schemas.microsoft.com/office/word/2015/wordml/symex" xmlns:wpg="http://schemas.microsoft.com/office/word/2010/wordprocessingGroup" xmlns:wpi="http://schemas.microsoft.com/office/word/2010/wordprocessingInk" xmlns:wne="http://schemas.microsoft.com/office/word/2006/wordml" xmlns:wps="http://schemas.microsoft.com/office/word/2010/wordprocessingShape" mc:Ignorable="w14 w15 w16se wp14">
+<w:hdr xmlns:wpc="http://schemas.microsoft.com/office/word/2010/wordprocessingCanvas" xmlns:mc="http://schemas.openxmlformats.org/markup-compatibility/2006" xmlns:o="urn:schemas-microsoft-com:office:office" xmlns:r="http://schemas.openxmlformats.org/officeDocument/2006/relationships" xmlns:m="http://schemas.openxmlformats.org/officeDocument/2006/math" xmlns:v="urn:schemas-microsoft-com:vml" xmlns:wp14="http://schemas.microsoft.com/office/word/2010/wordprocessingDrawing" xmlns:wp="http://schemas.openxmlformats.org/drawingml/2006/wordprocessingDrawing" xmlns:w10="urn:schemas-microsoft-com:office:word" xmlns:w="http://schemas.openxmlformats.org/wordprocessingml/2006/main" xmlns:w14="http://schemas.microsoft.com/office/word/2010/wordml" xmlns:w15="http://schemas.microsoft.com/office/word/2012/wordml" xmlns:wpg="http://schemas.microsoft.com/office/word/2010/wordprocessingGroup" xmlns:wpi="http://schemas.microsoft.com/office/word/2010/wordprocessingInk" xmlns:wne="http://schemas.microsoft.com/office/word/2006/wordml" xmlns:wps="http://schemas.microsoft.com/office/word/2010/wordprocessingShape" mc:Ignorable="w14 w15 wp14">
   <w:p>
     <w:pPr>
       <w:pStyle w:val="BodyText"/>
@@ -3031,7 +2897,7 @@
 </file>
 
 <file path=word/header4.xml><?xml version="1.0" encoding="utf-8"?>
-<w:hdr xmlns:wpc="http://schemas.microsoft.com/office/word/2010/wordprocessingCanvas" xmlns:cx="http://schemas.microsoft.com/office/drawing/2014/chartex" xmlns:cx1="http://schemas.microsoft.com/office/drawing/2015/9/8/chartex" xmlns:mc="http://schemas.openxmlformats.org/markup-compatibility/2006" xmlns:o="urn:schemas-microsoft-com:office:office" xmlns:r="http://schemas.openxmlformats.org/officeDocument/2006/relationships" xmlns:m="http://schemas.openxmlformats.org/officeDocument/2006/math" xmlns:v="urn:schemas-microsoft-com:vml" xmlns:wp14="http://schemas.microsoft.com/office/word/2010/wordprocessingDrawing" xmlns:wp="http://schemas.openxmlformats.org/drawingml/2006/wordprocessingDrawing" xmlns:w10="urn:schemas-microsoft-com:office:word" xmlns:w="http://schemas.openxmlformats.org/wordprocessingml/2006/main" xmlns:w14="http://schemas.microsoft.com/office/word/2010/wordml" xmlns:w15="http://schemas.microsoft.com/office/word/2012/wordml" xmlns:w16se="http://schemas.microsoft.com/office/word/2015/wordml/symex" xmlns:wpg="http://schemas.microsoft.com/office/word/2010/wordprocessingGroup" xmlns:wpi="http://schemas.microsoft.com/office/word/2010/wordprocessingInk" xmlns:wne="http://schemas.microsoft.com/office/word/2006/wordml" xmlns:wps="http://schemas.microsoft.com/office/word/2010/wordprocessingShape" mc:Ignorable="w14 w15 w16se wp14">
+<w:hdr xmlns:wpc="http://schemas.microsoft.com/office/word/2010/wordprocessingCanvas" xmlns:mc="http://schemas.openxmlformats.org/markup-compatibility/2006" xmlns:o="urn:schemas-microsoft-com:office:office" xmlns:r="http://schemas.openxmlformats.org/officeDocument/2006/relationships" xmlns:m="http://schemas.openxmlformats.org/officeDocument/2006/math" xmlns:v="urn:schemas-microsoft-com:vml" xmlns:wp14="http://schemas.microsoft.com/office/word/2010/wordprocessingDrawing" xmlns:wp="http://schemas.openxmlformats.org/drawingml/2006/wordprocessingDrawing" xmlns:w10="urn:schemas-microsoft-com:office:word" xmlns:w="http://schemas.openxmlformats.org/wordprocessingml/2006/main" xmlns:w14="http://schemas.microsoft.com/office/word/2010/wordml" xmlns:w15="http://schemas.microsoft.com/office/word/2012/wordml" xmlns:wpg="http://schemas.microsoft.com/office/word/2010/wordprocessingGroup" xmlns:wpi="http://schemas.microsoft.com/office/word/2010/wordprocessingInk" xmlns:wne="http://schemas.microsoft.com/office/word/2006/wordml" xmlns:wps="http://schemas.microsoft.com/office/word/2010/wordprocessingShape" mc:Ignorable="w14 w15 wp14">
   <w:p>
     <w:pPr>
       <w:pStyle w:val="BodyText"/>
@@ -3055,26 +2921,6 @@
                   <w:spacing w:before="14"/>
                   <w:ind w:left="20"/>
                 </w:pPr>
-                <w:r>
-                  <w:rPr>
-                    <w:color w:val="787878"/>
-                  </w:rPr>
-                  <w:t xml:space="preserve">Visual Paradigm </w:t>
-                </w:r>
-                <w:proofErr w:type="gramStart"/>
-                <w:r>
-                  <w:rPr>
-                    <w:color w:val="787878"/>
-                  </w:rPr>
-                  <w:t>Professional(</w:t>
-                </w:r>
-                <w:proofErr w:type="gramEnd"/>
-                <w:r>
-                  <w:rPr>
-                    <w:color w:val="787878"/>
-                  </w:rPr>
-                  <w:t>Christoph</w:t>
-                </w:r>
               </w:p>
             </w:txbxContent>
           </v:textbox>
@@ -3087,7 +2933,7 @@
 </file>
 
 <file path=word/header5.xml><?xml version="1.0" encoding="utf-8"?>
-<w:hdr xmlns:wpc="http://schemas.microsoft.com/office/word/2010/wordprocessingCanvas" xmlns:cx="http://schemas.microsoft.com/office/drawing/2014/chartex" xmlns:cx1="http://schemas.microsoft.com/office/drawing/2015/9/8/chartex" xmlns:mc="http://schemas.openxmlformats.org/markup-compatibility/2006" xmlns:o="urn:schemas-microsoft-com:office:office" xmlns:r="http://schemas.openxmlformats.org/officeDocument/2006/relationships" xmlns:m="http://schemas.openxmlformats.org/officeDocument/2006/math" xmlns:v="urn:schemas-microsoft-com:vml" xmlns:wp14="http://schemas.microsoft.com/office/word/2010/wordprocessingDrawing" xmlns:wp="http://schemas.openxmlformats.org/drawingml/2006/wordprocessingDrawing" xmlns:w10="urn:schemas-microsoft-com:office:word" xmlns:w="http://schemas.openxmlformats.org/wordprocessingml/2006/main" xmlns:w14="http://schemas.microsoft.com/office/word/2010/wordml" xmlns:w15="http://schemas.microsoft.com/office/word/2012/wordml" xmlns:w16se="http://schemas.microsoft.com/office/word/2015/wordml/symex" xmlns:wpg="http://schemas.microsoft.com/office/word/2010/wordprocessingGroup" xmlns:wpi="http://schemas.microsoft.com/office/word/2010/wordprocessingInk" xmlns:wne="http://schemas.microsoft.com/office/word/2006/wordml" xmlns:wps="http://schemas.microsoft.com/office/word/2010/wordprocessingShape" mc:Ignorable="w14 w15 w16se wp14">
+<w:hdr xmlns:wpc="http://schemas.microsoft.com/office/word/2010/wordprocessingCanvas" xmlns:mc="http://schemas.openxmlformats.org/markup-compatibility/2006" xmlns:o="urn:schemas-microsoft-com:office:office" xmlns:r="http://schemas.openxmlformats.org/officeDocument/2006/relationships" xmlns:m="http://schemas.openxmlformats.org/officeDocument/2006/math" xmlns:v="urn:schemas-microsoft-com:vml" xmlns:wp14="http://schemas.microsoft.com/office/word/2010/wordprocessingDrawing" xmlns:wp="http://schemas.openxmlformats.org/drawingml/2006/wordprocessingDrawing" xmlns:w10="urn:schemas-microsoft-com:office:word" xmlns:w="http://schemas.openxmlformats.org/wordprocessingml/2006/main" xmlns:w14="http://schemas.microsoft.com/office/word/2010/wordml" xmlns:w15="http://schemas.microsoft.com/office/word/2012/wordml" xmlns:wpg="http://schemas.microsoft.com/office/word/2010/wordprocessingGroup" xmlns:wpi="http://schemas.microsoft.com/office/word/2010/wordprocessingInk" xmlns:wne="http://schemas.microsoft.com/office/word/2006/wordml" xmlns:wps="http://schemas.microsoft.com/office/word/2010/wordprocessingShape" mc:Ignorable="w14 w15 wp14">
   <w:p>
     <w:pPr>
       <w:pStyle w:val="BodyText"/>
@@ -3101,7 +2947,7 @@
 </file>
 
 <file path=word/styles.xml><?xml version="1.0" encoding="utf-8"?>
-<w:styles xmlns:mc="http://schemas.openxmlformats.org/markup-compatibility/2006" xmlns:r="http://schemas.openxmlformats.org/officeDocument/2006/relationships" xmlns:w="http://schemas.openxmlformats.org/wordprocessingml/2006/main" xmlns:w14="http://schemas.microsoft.com/office/word/2010/wordml" xmlns:w15="http://schemas.microsoft.com/office/word/2012/wordml" xmlns:w16se="http://schemas.microsoft.com/office/word/2015/wordml/symex" mc:Ignorable="w14 w15 w16se">
+<w:styles xmlns:mc="http://schemas.openxmlformats.org/markup-compatibility/2006" xmlns:r="http://schemas.openxmlformats.org/officeDocument/2006/relationships" xmlns:w="http://schemas.openxmlformats.org/wordprocessingml/2006/main" xmlns:w14="http://schemas.microsoft.com/office/word/2010/wordml" xmlns:w15="http://schemas.microsoft.com/office/word/2012/wordml" mc:Ignorable="w14 w15">
   <w:docDefaults>
     <w:rPrDefault>
       <w:rPr>
@@ -3510,6 +3356,28 @@
       <w:outlineLvl w:val="0"/>
     </w:pPr>
   </w:style>
+  <w:style w:type="paragraph" w:styleId="Heading2">
+    <w:name w:val="heading 2"/>
+    <w:basedOn w:val="Normal"/>
+    <w:next w:val="Normal"/>
+    <w:link w:val="Heading2Char"/>
+    <w:uiPriority w:val="9"/>
+    <w:unhideWhenUsed/>
+    <w:qFormat/>
+    <w:rsid w:val="004D131B"/>
+    <w:pPr>
+      <w:keepNext/>
+      <w:keepLines/>
+      <w:spacing w:before="40"/>
+      <w:outlineLvl w:val="1"/>
+    </w:pPr>
+    <w:rPr>
+      <w:rFonts w:asciiTheme="majorHAnsi" w:eastAsiaTheme="majorEastAsia" w:hAnsiTheme="majorHAnsi" w:cstheme="majorBidi"/>
+      <w:color w:val="365F91" w:themeColor="accent1" w:themeShade="BF"/>
+      <w:sz w:val="26"/>
+      <w:szCs w:val="26"/>
+    </w:rPr>
+  </w:style>
   <w:style w:type="character" w:default="1" w:styleId="DefaultParagraphFont">
     <w:name w:val="Default Paragraph Font"/>
     <w:uiPriority w:val="1"/>
@@ -3558,6 +3426,67 @@
     <w:basedOn w:val="Normal"/>
     <w:uiPriority w:val="1"/>
     <w:qFormat/>
+  </w:style>
+  <w:style w:type="paragraph" w:styleId="Header">
+    <w:name w:val="header"/>
+    <w:basedOn w:val="Normal"/>
+    <w:link w:val="HeaderChar"/>
+    <w:uiPriority w:val="99"/>
+    <w:unhideWhenUsed/>
+    <w:rsid w:val="004D131B"/>
+    <w:pPr>
+      <w:tabs>
+        <w:tab w:val="center" w:pos="4680"/>
+        <w:tab w:val="right" w:pos="9360"/>
+      </w:tabs>
+    </w:pPr>
+  </w:style>
+  <w:style w:type="character" w:customStyle="1" w:styleId="HeaderChar">
+    <w:name w:val="Header Char"/>
+    <w:basedOn w:val="DefaultParagraphFont"/>
+    <w:link w:val="Header"/>
+    <w:uiPriority w:val="99"/>
+    <w:rsid w:val="004D131B"/>
+    <w:rPr>
+      <w:rFonts w:ascii="Arial" w:eastAsia="Arial" w:hAnsi="Arial" w:cs="Arial"/>
+    </w:rPr>
+  </w:style>
+  <w:style w:type="paragraph" w:styleId="Footer">
+    <w:name w:val="footer"/>
+    <w:basedOn w:val="Normal"/>
+    <w:link w:val="FooterChar"/>
+    <w:uiPriority w:val="99"/>
+    <w:unhideWhenUsed/>
+    <w:rsid w:val="004D131B"/>
+    <w:pPr>
+      <w:tabs>
+        <w:tab w:val="center" w:pos="4680"/>
+        <w:tab w:val="right" w:pos="9360"/>
+      </w:tabs>
+    </w:pPr>
+  </w:style>
+  <w:style w:type="character" w:customStyle="1" w:styleId="FooterChar">
+    <w:name w:val="Footer Char"/>
+    <w:basedOn w:val="DefaultParagraphFont"/>
+    <w:link w:val="Footer"/>
+    <w:uiPriority w:val="99"/>
+    <w:rsid w:val="004D131B"/>
+    <w:rPr>
+      <w:rFonts w:ascii="Arial" w:eastAsia="Arial" w:hAnsi="Arial" w:cs="Arial"/>
+    </w:rPr>
+  </w:style>
+  <w:style w:type="character" w:customStyle="1" w:styleId="Heading2Char">
+    <w:name w:val="Heading 2 Char"/>
+    <w:basedOn w:val="DefaultParagraphFont"/>
+    <w:link w:val="Heading2"/>
+    <w:uiPriority w:val="9"/>
+    <w:rsid w:val="004D131B"/>
+    <w:rPr>
+      <w:rFonts w:asciiTheme="majorHAnsi" w:eastAsiaTheme="majorEastAsia" w:hAnsiTheme="majorHAnsi" w:cstheme="majorBidi"/>
+      <w:color w:val="365F91" w:themeColor="accent1" w:themeShade="BF"/>
+      <w:sz w:val="26"/>
+      <w:szCs w:val="26"/>
+    </w:rPr>
   </w:style>
 </w:styles>
 </file>
